--- a/客户端与服务器通讯使用HTTPS原理分析与实操.docx
+++ b/客户端与服务器通讯使用HTTPS原理分析与实操.docx
@@ -2401,119 +2401,117 @@
         <w:spacing w:after="93"/>
         <w:ind w:firstLine="480"/>
       </w:pPr>
-      <w:bookmarkStart w:id="0" w:name="_GoBack"/>
+    </w:p>
+    <w:p>
+      <w:pPr>
+        <w:pStyle w:val="1"/>
+      </w:pPr>
+      <w:bookmarkStart w:id="0" w:name="_Toc27747842"/>
+      <w:r>
+        <w:rPr>
+          <w:rFonts w:hint="eastAsia"/>
+        </w:rPr>
+        <w:t>概述</w:t>
+      </w:r>
       <w:bookmarkEnd w:id="0"/>
     </w:p>
     <w:p>
       <w:pPr>
+        <w:spacing w:after="93"/>
+        <w:ind w:firstLine="480"/>
+        <w:rPr>
+          <w:szCs w:val="21"/>
+        </w:rPr>
+      </w:pPr>
+      <w:r>
+        <w:rPr>
+          <w:rFonts w:hint="eastAsia"/>
+          <w:szCs w:val="21"/>
+        </w:rPr>
+        <w:t>为了</w:t>
+      </w:r>
+      <w:r>
+        <w:rPr>
+          <w:rFonts w:hint="eastAsia"/>
+          <w:szCs w:val="21"/>
+        </w:rPr>
+        <w:t>保护用户的信息安全、保护开发商自己的商业利益</w:t>
+      </w:r>
+      <w:r>
+        <w:rPr>
+          <w:rFonts w:hint="eastAsia"/>
+          <w:szCs w:val="21"/>
+        </w:rPr>
+        <w:t>，有效防止信息截取、冒充、DoS攻击等问题，建议App与服务</w:t>
+      </w:r>
+      <w:r>
+        <w:rPr>
+          <w:rFonts w:hint="eastAsia"/>
+          <w:szCs w:val="21"/>
+        </w:rPr>
+        <w:t>器之间的通讯使用</w:t>
+      </w:r>
+      <w:r>
+        <w:rPr>
+          <w:rFonts w:hint="eastAsia"/>
+          <w:szCs w:val="21"/>
+        </w:rPr>
+        <w:t>HTTPS</w:t>
+      </w:r>
+      <w:r>
+        <w:rPr>
+          <w:rFonts w:hint="eastAsia"/>
+          <w:szCs w:val="21"/>
+        </w:rPr>
+        <w:t>协议</w:t>
+      </w:r>
+      <w:r>
+        <w:rPr>
+          <w:rFonts w:hint="eastAsia"/>
+          <w:szCs w:val="21"/>
+        </w:rPr>
+        <w:t>。</w:t>
+      </w:r>
+      <w:r>
+        <w:rPr>
+          <w:rFonts w:hint="eastAsia"/>
+          <w:szCs w:val="21"/>
+        </w:rPr>
+        <w:t>有些应用也使用了</w:t>
+      </w:r>
+      <w:r>
+        <w:rPr>
+          <w:rFonts w:hint="eastAsia"/>
+          <w:szCs w:val="21"/>
+        </w:rPr>
+        <w:t>HTTPS协议，但是并没有按要求使用，达不到最好的效果。本文概述了HTTPS的原理及使用方法，参考本文，了解如何正确的使用HTTPS。</w:t>
+      </w:r>
+    </w:p>
+    <w:p>
+      <w:pPr>
         <w:pStyle w:val="1"/>
       </w:pPr>
-      <w:bookmarkStart w:id="1" w:name="_Toc27747842"/>
-      <w:r>
-        <w:rPr>
-          <w:rFonts w:hint="eastAsia"/>
-        </w:rPr>
-        <w:t>概述</w:t>
+      <w:bookmarkStart w:id="1" w:name="_Toc27747843"/>
+      <w:r>
+        <w:rPr>
+          <w:rFonts w:hint="eastAsia"/>
+        </w:rPr>
+        <w:t>基础概念</w:t>
       </w:r>
       <w:bookmarkEnd w:id="1"/>
     </w:p>
     <w:p>
       <w:pPr>
-        <w:spacing w:after="93"/>
-        <w:ind w:firstLine="480"/>
-        <w:rPr>
-          <w:szCs w:val="21"/>
-        </w:rPr>
-      </w:pPr>
-      <w:r>
-        <w:rPr>
-          <w:rFonts w:hint="eastAsia"/>
-          <w:szCs w:val="21"/>
-        </w:rPr>
-        <w:t>为了</w:t>
-      </w:r>
-      <w:r>
-        <w:rPr>
-          <w:rFonts w:hint="eastAsia"/>
-          <w:szCs w:val="21"/>
-        </w:rPr>
-        <w:t>保护用户的信息安全、保护开发商自己的商业利益</w:t>
-      </w:r>
-      <w:r>
-        <w:rPr>
-          <w:rFonts w:hint="eastAsia"/>
-          <w:szCs w:val="21"/>
-        </w:rPr>
-        <w:t>，有效防止信息截取、冒充、DoS攻击等问题，建议App与服务</w:t>
-      </w:r>
-      <w:r>
-        <w:rPr>
-          <w:rFonts w:hint="eastAsia"/>
-          <w:szCs w:val="21"/>
-        </w:rPr>
-        <w:t>器之间的通讯使用</w:t>
-      </w:r>
-      <w:r>
-        <w:rPr>
-          <w:rFonts w:hint="eastAsia"/>
-          <w:szCs w:val="21"/>
-        </w:rPr>
-        <w:t>HTTPS</w:t>
-      </w:r>
-      <w:r>
-        <w:rPr>
-          <w:rFonts w:hint="eastAsia"/>
-          <w:szCs w:val="21"/>
-        </w:rPr>
-        <w:t>协议</w:t>
-      </w:r>
-      <w:r>
-        <w:rPr>
-          <w:rFonts w:hint="eastAsia"/>
-          <w:szCs w:val="21"/>
-        </w:rPr>
-        <w:t>。</w:t>
-      </w:r>
-      <w:r>
-        <w:rPr>
-          <w:rFonts w:hint="eastAsia"/>
-          <w:szCs w:val="21"/>
-        </w:rPr>
-        <w:t>有些应用也使用了</w:t>
-      </w:r>
-      <w:r>
-        <w:rPr>
-          <w:rFonts w:hint="eastAsia"/>
-          <w:szCs w:val="21"/>
-        </w:rPr>
-        <w:t>HTTPS协议，但是并没有按要求使用，达不到最好的效果。本文概述了HTTPS的原理及使用方法，参考本文，了解如何正确的使用HTTPS。</w:t>
-      </w:r>
-    </w:p>
-    <w:p>
-      <w:pPr>
-        <w:pStyle w:val="1"/>
-      </w:pPr>
-      <w:bookmarkStart w:id="2" w:name="_Toc27747843"/>
-      <w:r>
-        <w:rPr>
-          <w:rFonts w:hint="eastAsia"/>
-        </w:rPr>
-        <w:t>基础概念</w:t>
+        <w:pStyle w:val="2"/>
+      </w:pPr>
+      <w:bookmarkStart w:id="2" w:name="_Toc27747844"/>
+      <w:r>
+        <w:rPr>
+          <w:rFonts w:hint="eastAsia"/>
+        </w:rPr>
+        <w:t>网络层次</w:t>
       </w:r>
       <w:bookmarkEnd w:id="2"/>
-    </w:p>
-    <w:p>
-      <w:pPr>
-        <w:pStyle w:val="2"/>
-      </w:pPr>
-      <w:bookmarkStart w:id="3" w:name="_Toc27747844"/>
-      <w:r>
-        <w:rPr>
-          <w:rFonts w:hint="eastAsia"/>
-        </w:rPr>
-        <w:t>网络层次</w:t>
-      </w:r>
-      <w:bookmarkEnd w:id="3"/>
     </w:p>
     <w:p>
       <w:pPr>
@@ -2647,7 +2645,7 @@
       <w:pPr>
         <w:pStyle w:val="2"/>
       </w:pPr>
-      <w:bookmarkStart w:id="4" w:name="_Toc27747845"/>
+      <w:bookmarkStart w:id="3" w:name="_Toc27747845"/>
       <w:r>
         <w:rPr>
           <w:rFonts w:hint="eastAsia"/>
@@ -2660,7 +2658,7 @@
         </w:rPr>
         <w:t>的缺陷</w:t>
       </w:r>
-      <w:bookmarkEnd w:id="4"/>
+      <w:bookmarkEnd w:id="3"/>
     </w:p>
     <w:p>
       <w:pPr>
@@ -2773,7 +2771,7 @@
       <w:pPr>
         <w:pStyle w:val="2"/>
       </w:pPr>
-      <w:bookmarkStart w:id="5" w:name="_Toc27747846"/>
+      <w:bookmarkStart w:id="4" w:name="_Toc27747846"/>
       <w:r>
         <w:rPr>
           <w:rFonts w:hint="eastAsia"/>
@@ -2792,7 +2790,7 @@
         </w:rPr>
         <w:t>及原理</w:t>
       </w:r>
-      <w:bookmarkEnd w:id="5"/>
+      <w:bookmarkEnd w:id="4"/>
     </w:p>
     <w:p>
       <w:pPr>
@@ -3023,7 +3021,7 @@
       <w:pPr>
         <w:pStyle w:val="2"/>
       </w:pPr>
-      <w:bookmarkStart w:id="6" w:name="_Toc27747847"/>
+      <w:bookmarkStart w:id="5" w:name="_Toc27747847"/>
       <w:r>
         <w:rPr>
           <w:rFonts w:hint="eastAsia"/>
@@ -3039,20 +3037,20 @@
         </w:rPr>
         <w:t>原理</w:t>
       </w:r>
+      <w:bookmarkEnd w:id="5"/>
+    </w:p>
+    <w:p>
+      <w:pPr>
+        <w:pStyle w:val="3"/>
+      </w:pPr>
+      <w:bookmarkStart w:id="6" w:name="_Toc27747848"/>
+      <w:r>
+        <w:rPr>
+          <w:rFonts w:hint="eastAsia"/>
+        </w:rPr>
+        <w:t>加密技术</w:t>
+      </w:r>
       <w:bookmarkEnd w:id="6"/>
-    </w:p>
-    <w:p>
-      <w:pPr>
-        <w:pStyle w:val="3"/>
-      </w:pPr>
-      <w:bookmarkStart w:id="7" w:name="_Toc27747848"/>
-      <w:r>
-        <w:rPr>
-          <w:rFonts w:hint="eastAsia"/>
-        </w:rPr>
-        <w:t>加密技术</w:t>
-      </w:r>
-      <w:bookmarkEnd w:id="7"/>
     </w:p>
     <w:p>
       <w:pPr>
@@ -3586,7 +3584,7 @@
           <v:shape id="_x0000_i1025" type="#_x0000_t75" style="width:412.8pt;height:58.2pt" o:ole="">
             <v:imagedata r:id="rId9" o:title=""/>
           </v:shape>
-          <o:OLEObject Type="Embed" ProgID="Visio.Drawing.15" ShapeID="_x0000_i1025" DrawAspect="Content" ObjectID="_1638361169" r:id="rId10"/>
+          <o:OLEObject Type="Embed" ProgID="Visio.Drawing.15" ShapeID="_x0000_i1025" DrawAspect="Content" ObjectID="_1638396608" r:id="rId10"/>
         </w:object>
       </w:r>
     </w:p>
@@ -3600,14 +3598,14 @@
       <w:pPr>
         <w:pStyle w:val="3"/>
       </w:pPr>
-      <w:bookmarkStart w:id="8" w:name="_Toc27747849"/>
+      <w:bookmarkStart w:id="7" w:name="_Toc27747849"/>
       <w:r>
         <w:rPr>
           <w:rFonts w:hint="eastAsia"/>
         </w:rPr>
         <w:t>身份验证</w:t>
       </w:r>
-      <w:bookmarkEnd w:id="8"/>
+      <w:bookmarkEnd w:id="7"/>
     </w:p>
     <w:p>
       <w:pPr>
@@ -3853,7 +3851,7 @@
       <w:pPr>
         <w:pStyle w:val="3"/>
       </w:pPr>
-      <w:bookmarkStart w:id="9" w:name="_Toc27747850"/>
+      <w:bookmarkStart w:id="8" w:name="_Toc27747850"/>
       <w:r>
         <w:rPr>
           <w:rFonts w:hint="eastAsia"/>
@@ -3861,7 +3859,7 @@
         <w:lastRenderedPageBreak/>
         <w:t>根证书与证书链</w:t>
       </w:r>
-      <w:bookmarkEnd w:id="9"/>
+      <w:bookmarkEnd w:id="8"/>
     </w:p>
     <w:p>
       <w:pPr>
@@ -3922,46 +3920,14 @@
         <w:t>签名</w:t>
       </w:r>
       <w:r>
-        <w:t>，该签名是使用顶级CA机构持有的私</w:t>
-      </w:r>
-      <w:proofErr w:type="gramStart"/>
-      <w:r>
-        <w:t>钥</w:t>
-      </w:r>
-      <w:proofErr w:type="gramEnd"/>
-      <w:r>
-        <w:t>对申请证书者提供的摘要信息进行加密的密文，这些密文只能通过根证书中包含的公</w:t>
-      </w:r>
-      <w:proofErr w:type="gramStart"/>
-      <w:r>
-        <w:t>钥</w:t>
-      </w:r>
-      <w:proofErr w:type="gramEnd"/>
-      <w:r>
-        <w:t>进行解密（在根证书中包含顶级机构自己的公</w:t>
-      </w:r>
-      <w:proofErr w:type="gramStart"/>
-      <w:r>
-        <w:t>钥</w:t>
-      </w:r>
-      <w:proofErr w:type="gramEnd"/>
-      <w:r>
-        <w:t>用于分发，而其保留一个私</w:t>
-      </w:r>
-      <w:proofErr w:type="gramStart"/>
-      <w:r>
-        <w:t>钥</w:t>
-      </w:r>
-      <w:proofErr w:type="gramEnd"/>
-      <w:r>
-        <w:t>用于为其颁发的证书加密），而验证某证书是否合法时，就是通过</w:t>
+        <w:t>，该签名是</w:t>
       </w:r>
       <w:r>
         <w:rPr>
           <w:b/>
           <w:bCs/>
         </w:rPr>
-        <w:t>预先获得并安装的根证书中包含的公</w:t>
+        <w:t>使用顶级CA机构持有的私</w:t>
       </w:r>
       <w:proofErr w:type="gramStart"/>
       <w:r>
@@ -3977,6 +3943,56 @@
           <w:b/>
           <w:bCs/>
         </w:rPr>
+        <w:t>对申请证书者提供的摘要信息进行加密的密文</w:t>
+      </w:r>
+      <w:r>
+        <w:t>，这些密文只能通过根证书中包含的公</w:t>
+      </w:r>
+      <w:proofErr w:type="gramStart"/>
+      <w:r>
+        <w:t>钥</w:t>
+      </w:r>
+      <w:proofErr w:type="gramEnd"/>
+      <w:r>
+        <w:t>进行解密（在根证书中包含顶级机构自己的公</w:t>
+      </w:r>
+      <w:proofErr w:type="gramStart"/>
+      <w:r>
+        <w:t>钥</w:t>
+      </w:r>
+      <w:proofErr w:type="gramEnd"/>
+      <w:r>
+        <w:t>用于分发，而其保留一个私</w:t>
+      </w:r>
+      <w:proofErr w:type="gramStart"/>
+      <w:r>
+        <w:t>钥</w:t>
+      </w:r>
+      <w:proofErr w:type="gramEnd"/>
+      <w:r>
+        <w:t>用于为其颁发的证书加密），而验证某证书是否合法时，就是通过</w:t>
+      </w:r>
+      <w:r>
+        <w:rPr>
+          <w:b/>
+          <w:bCs/>
+        </w:rPr>
+        <w:t>预先获得并安装的根证书中包含的公</w:t>
+      </w:r>
+      <w:proofErr w:type="gramStart"/>
+      <w:r>
+        <w:rPr>
+          <w:b/>
+          <w:bCs/>
+        </w:rPr>
+        <w:t>钥</w:t>
+      </w:r>
+      <w:proofErr w:type="gramEnd"/>
+      <w:r>
+        <w:rPr>
+          <w:b/>
+          <w:bCs/>
+        </w:rPr>
         <w:t>，对发送来的证书的签名进行解密</w:t>
       </w:r>
       <w:r>
@@ -4014,6 +4030,24 @@
     <w:p>
       <w:pPr>
         <w:spacing w:after="93"/>
+        <w:ind w:firstLineChars="0" w:firstLine="0"/>
+        <w:jc w:val="center"/>
+        <w:rPr>
+          <w:rFonts w:hint="eastAsia"/>
+        </w:rPr>
+      </w:pPr>
+      <w:r>
+        <w:object w:dxaOrig="7237" w:dyaOrig="6277" w14:anchorId="515023C6">
+          <v:shape id="_x0000_i1039" type="#_x0000_t75" style="width:365.4pt;height:317.4pt" o:ole="">
+            <v:imagedata r:id="rId11" o:title=""/>
+          </v:shape>
+          <o:OLEObject Type="Embed" ProgID="Visio.Drawing.15" ShapeID="_x0000_i1039" DrawAspect="Content" ObjectID="_1638396609" r:id="rId12"/>
+        </w:object>
+      </w:r>
+    </w:p>
+    <w:p>
+      <w:pPr>
+        <w:spacing w:after="93"/>
         <w:ind w:firstLine="480"/>
       </w:pPr>
       <w:r>
@@ -4023,7 +4057,11 @@
         <w:t>在现实中，有限的几个顶级</w:t>
       </w:r>
       <w:r>
-        <w:t>CA机构不可能承担所有组织对与证书的申请，因此顶级机构会授权一些第三方机构作为中间CA机构来分担证书颁发的工作(也可能是其他原因)，这些被授权的中间CA机构同样需要向顶级CA机构申请一个证书，用于证明该机构的合法性，这些机构的证书将与顶级CA机构持有的根证书进行绑定，构成一个证书链的一部分。</w:t>
+        <w:t>CA机构不可能承担所有组织对与证书的申请，</w:t>
+      </w:r>
+      <w:r>
+        <w:lastRenderedPageBreak/>
+        <w:t>因此顶级机构会授权一些第三方机构作为中间CA机构来分担证书颁发的工作(也可能是其他原因)，这些被授权的中间CA机构同样需要向顶级CA机构申请一个证书，用于证明该机构的合法性，这些机构的证书将与顶级CA机构持有的根证书进行绑定，构成一个证书链的一部分。</w:t>
       </w:r>
     </w:p>
     <w:p>
@@ -4075,12 +4113,6 @@
     <w:p>
       <w:pPr>
         <w:spacing w:after="93"/>
-        <w:ind w:firstLine="480"/>
-      </w:pPr>
-    </w:p>
-    <w:p>
-      <w:pPr>
-        <w:spacing w:after="93"/>
         <w:ind w:firstLineChars="83" w:firstLine="199"/>
       </w:pPr>
       <w:r>
@@ -4088,7 +4120,6 @@
           <w:rFonts w:hint="eastAsia"/>
           <w:noProof/>
         </w:rPr>
-        <w:lastRenderedPageBreak/>
         <w:drawing>
           <wp:inline distT="0" distB="0" distL="0" distR="0" wp14:anchorId="43614735" wp14:editId="044FFDB2">
             <wp:extent cx="5005286" cy="2395855"/>
@@ -4107,7 +4138,7 @@
                     </pic:cNvPicPr>
                   </pic:nvPicPr>
                   <pic:blipFill>
-                    <a:blip r:embed="rId11">
+                    <a:blip r:embed="rId13">
                       <a:extLst>
                         <a:ext uri="{28A0092B-C50C-407E-A947-70E740481C1C}">
                           <a14:useLocalDpi xmlns:a14="http://schemas.microsoft.com/office/drawing/2010/main" val="0"/>
@@ -4142,9 +4173,204 @@
     <w:p>
       <w:pPr>
         <w:spacing w:after="93"/>
+        <w:ind w:firstLineChars="83" w:firstLine="199"/>
+      </w:pPr>
+      <w:r>
+        <w:rPr>
+          <w:rFonts w:hint="eastAsia"/>
+        </w:rPr>
+        <w:t>每个机构都要有自证证书（下图顶部的证书</w:t>
+      </w:r>
+      <w:r>
+        <w:rPr>
+          <w:rFonts w:hint="eastAsia"/>
+        </w:rPr>
+        <w:t>，自证证书也用于预装</w:t>
+      </w:r>
+      <w:r>
+        <w:rPr>
+          <w:rFonts w:hint="eastAsia"/>
+        </w:rPr>
+        <w:t>），由上级CA签发。每个机构也会签发多个证书</w:t>
+      </w:r>
+      <w:r>
+        <w:rPr>
+          <w:rFonts w:hint="eastAsia"/>
+        </w:rPr>
+        <w:t>。</w:t>
+      </w:r>
+      <w:r>
+        <w:rPr>
+          <w:rFonts w:hint="eastAsia"/>
+          <w:b/>
+          <w:bCs/>
+        </w:rPr>
+        <w:t>对于CA，公</w:t>
+      </w:r>
+      <w:proofErr w:type="gramStart"/>
+      <w:r>
+        <w:rPr>
+          <w:rFonts w:hint="eastAsia"/>
+          <w:b/>
+          <w:bCs/>
+        </w:rPr>
+        <w:t>钥</w:t>
+      </w:r>
+      <w:proofErr w:type="gramEnd"/>
+      <w:r>
+        <w:rPr>
+          <w:rFonts w:hint="eastAsia"/>
+          <w:b/>
+          <w:bCs/>
+        </w:rPr>
+        <w:t>用于申请，私</w:t>
+      </w:r>
+      <w:proofErr w:type="gramStart"/>
+      <w:r>
+        <w:rPr>
+          <w:rFonts w:hint="eastAsia"/>
+          <w:b/>
+          <w:bCs/>
+        </w:rPr>
+        <w:t>钥</w:t>
+      </w:r>
+      <w:proofErr w:type="gramEnd"/>
+      <w:r>
+        <w:rPr>
+          <w:rFonts w:hint="eastAsia"/>
+          <w:b/>
+          <w:bCs/>
+        </w:rPr>
+        <w:t>用于签发。</w:t>
+      </w:r>
+      <w:r>
+        <w:rPr>
+          <w:rFonts w:hint="eastAsia"/>
+          <w:b/>
+          <w:bCs/>
+        </w:rPr>
+        <w:t>对于开发者，公</w:t>
+      </w:r>
+      <w:proofErr w:type="gramStart"/>
+      <w:r>
+        <w:rPr>
+          <w:rFonts w:hint="eastAsia"/>
+          <w:b/>
+          <w:bCs/>
+        </w:rPr>
+        <w:t>钥</w:t>
+      </w:r>
+      <w:proofErr w:type="gramEnd"/>
+      <w:r>
+        <w:rPr>
+          <w:rFonts w:hint="eastAsia"/>
+          <w:b/>
+          <w:bCs/>
+        </w:rPr>
+        <w:t>用于申请</w:t>
+      </w:r>
+      <w:r>
+        <w:rPr>
+          <w:rFonts w:hint="eastAsia"/>
+          <w:b/>
+          <w:bCs/>
+        </w:rPr>
+        <w:t>并用于解密服务端发来的被加密</w:t>
+      </w:r>
+      <w:bookmarkStart w:id="9" w:name="_GoBack"/>
+      <w:bookmarkEnd w:id="9"/>
+      <w:r>
+        <w:rPr>
+          <w:rFonts w:hint="eastAsia"/>
+          <w:b/>
+          <w:bCs/>
+        </w:rPr>
+        <w:t>过的对称加密的密钥</w:t>
+      </w:r>
+      <w:r>
+        <w:rPr>
+          <w:rFonts w:hint="eastAsia"/>
+          <w:b/>
+          <w:bCs/>
+        </w:rPr>
+        <w:t>，私</w:t>
+      </w:r>
+      <w:proofErr w:type="gramStart"/>
+      <w:r>
+        <w:rPr>
+          <w:rFonts w:hint="eastAsia"/>
+          <w:b/>
+          <w:bCs/>
+        </w:rPr>
+        <w:t>钥</w:t>
+      </w:r>
+      <w:proofErr w:type="gramEnd"/>
+      <w:r>
+        <w:rPr>
+          <w:rFonts w:hint="eastAsia"/>
+          <w:b/>
+          <w:bCs/>
+        </w:rPr>
+        <w:t>用于加密</w:t>
+      </w:r>
+      <w:r>
+        <w:rPr>
+          <w:rFonts w:hint="eastAsia"/>
+          <w:b/>
+          <w:bCs/>
+        </w:rPr>
+        <w:t>对称加密的公</w:t>
+      </w:r>
+      <w:proofErr w:type="gramStart"/>
+      <w:r>
+        <w:rPr>
+          <w:rFonts w:hint="eastAsia"/>
+          <w:b/>
+          <w:bCs/>
+        </w:rPr>
+        <w:t>钥</w:t>
+      </w:r>
+      <w:proofErr w:type="gramEnd"/>
+      <w:r>
+        <w:rPr>
+          <w:rFonts w:hint="eastAsia"/>
+          <w:b/>
+          <w:bCs/>
+        </w:rPr>
+        <w:t>。</w:t>
+      </w:r>
+      <w:r>
+        <w:rPr>
+          <w:rFonts w:hint="eastAsia"/>
+        </w:rPr>
+        <w:t>（有点拗口，但是理解这句话很重要）</w:t>
+      </w:r>
+    </w:p>
+    <w:p>
+      <w:pPr>
+        <w:spacing w:after="93"/>
+        <w:ind w:firstLineChars="0" w:firstLine="0"/>
+        <w:jc w:val="center"/>
+        <w:rPr>
+          <w:rFonts w:hint="eastAsia"/>
+        </w:rPr>
+      </w:pPr>
+      <w:r>
+        <w:object w:dxaOrig="10032" w:dyaOrig="4345" w14:anchorId="26C42B02">
+          <v:shape id="_x0000_i1043" type="#_x0000_t75" style="width:414.6pt;height:179.4pt" o:ole="">
+            <v:imagedata r:id="rId14" o:title=""/>
+          </v:shape>
+          <o:OLEObject Type="Embed" ProgID="Visio.Drawing.15" ShapeID="_x0000_i1043" DrawAspect="Content" ObjectID="_1638396610" r:id="rId15"/>
+        </w:object>
+      </w:r>
+    </w:p>
+    <w:p>
+      <w:pPr>
+        <w:spacing w:after="93"/>
         <w:ind w:firstLine="480"/>
       </w:pPr>
       <w:r>
+        <w:lastRenderedPageBreak/>
         <w:t>CA机构分发的证书分为两种类型：</w:t>
       </w:r>
     </w:p>
@@ -4466,9 +4692,9 @@
       <w:r>
         <w:object w:dxaOrig="9396" w:dyaOrig="4956" w14:anchorId="0CFFD874">
           <v:shape id="_x0000_i1026" type="#_x0000_t75" style="width:415.2pt;height:219pt" o:ole="">
-            <v:imagedata r:id="rId12" o:title=""/>
+            <v:imagedata r:id="rId16" o:title=""/>
           </v:shape>
-          <o:OLEObject Type="Embed" ProgID="Visio.Drawing.15" ShapeID="_x0000_i1026" DrawAspect="Content" ObjectID="_1638361170" r:id="rId13"/>
+          <o:OLEObject Type="Embed" ProgID="Visio.Drawing.15" ShapeID="_x0000_i1026" DrawAspect="Content" ObjectID="_1638396611" r:id="rId17"/>
         </w:object>
       </w:r>
     </w:p>
@@ -4511,7 +4737,11 @@
       </w:r>
       <w:proofErr w:type="gramEnd"/>
       <w:r>
-        <w:t>），位于可靠的面向连接的网络层协议和应用层协议之间的一种协议层。SSL通过互相认证、使用数字签名确保完整性、使用加密确保私密性，以实现客户端和服务器之间的安全通讯。该协议由两层组成：SSL记录协议和SSL握手协议</w:t>
+        <w:t>），位于可靠的面向连接的网络层协议和应用层协议之间的一种协议层。SSL通过互相认证、使用数字签名确保完整性、使用加密确保私密性，以实现客户端和服务器之间的安全通讯。该协议</w:t>
+      </w:r>
+      <w:r>
+        <w:lastRenderedPageBreak/>
+        <w:t>由两层组成：SSL记录协议和SSL握手协议</w:t>
       </w:r>
       <w:r>
         <w:rPr>
@@ -4695,7 +4925,7 @@
         <w:spacing w:after="93"/>
         <w:ind w:firstLine="480"/>
       </w:pPr>
-      <w:hyperlink r:id="rId14" w:history="1">
+      <w:hyperlink r:id="rId18" w:history="1">
         <w:r>
           <w:rPr>
             <w:rStyle w:val="a7"/>
@@ -4713,7 +4943,6 @@
         <w:rPr>
           <w:noProof/>
         </w:rPr>
-        <w:lastRenderedPageBreak/>
         <w:drawing>
           <wp:inline distT="0" distB="0" distL="0" distR="0" wp14:anchorId="3BA6AE27" wp14:editId="0936D700">
             <wp:extent cx="5274310" cy="2113915"/>
@@ -4730,7 +4959,7 @@
                     <pic:cNvPicPr/>
                   </pic:nvPicPr>
                   <pic:blipFill>
-                    <a:blip r:embed="rId15"/>
+                    <a:blip r:embed="rId19"/>
                     <a:stretch>
                       <a:fillRect/>
                     </a:stretch>
@@ -4776,7 +5005,7 @@
                     <pic:cNvPicPr/>
                   </pic:nvPicPr>
                   <pic:blipFill rotWithShape="1">
-                    <a:blip r:embed="rId16"/>
+                    <a:blip r:embed="rId20"/>
                     <a:srcRect b="851"/>
                     <a:stretch/>
                   </pic:blipFill>
@@ -4908,7 +5137,7 @@
           <w:rStyle w:val="a7"/>
         </w:rPr>
       </w:pPr>
-      <w:hyperlink r:id="rId17" w:history="1">
+      <w:hyperlink r:id="rId21" w:history="1">
         <w:r>
           <w:rPr>
             <w:rStyle w:val="a7"/>
@@ -4931,7 +5160,7 @@
         <w:spacing w:after="93"/>
         <w:ind w:firstLine="480"/>
       </w:pPr>
-      <w:hyperlink r:id="rId18" w:history="1">
+      <w:hyperlink r:id="rId22" w:history="1">
         <w:r>
           <w:rPr>
             <w:rStyle w:val="a7"/>
@@ -4963,7 +5192,7 @@
         <w:spacing w:after="93"/>
         <w:ind w:firstLine="480"/>
       </w:pPr>
-      <w:hyperlink r:id="rId19" w:history="1">
+      <w:hyperlink r:id="rId23" w:history="1">
         <w:r>
           <w:rPr>
             <w:rStyle w:val="a7"/>
@@ -4977,7 +5206,7 @@
         <w:spacing w:after="93"/>
         <w:ind w:firstLine="480"/>
       </w:pPr>
-      <w:hyperlink r:id="rId20" w:history="1">
+      <w:hyperlink r:id="rId24" w:history="1">
         <w:r>
           <w:rPr>
             <w:rStyle w:val="a7"/>
@@ -4995,7 +5224,6 @@
         <w:rPr>
           <w:rFonts w:hint="eastAsia"/>
         </w:rPr>
-        <w:lastRenderedPageBreak/>
         <w:t>文件格式说明：</w:t>
       </w:r>
     </w:p>
@@ -5538,9 +5766,9 @@
       <w:r>
         <w:object w:dxaOrig="9601" w:dyaOrig="6193" w14:anchorId="7D9B2238">
           <v:shape id="_x0000_i1027" type="#_x0000_t75" style="width:415.2pt;height:267.6pt" o:ole="">
-            <v:imagedata r:id="rId21" o:title=""/>
+            <v:imagedata r:id="rId25" o:title=""/>
           </v:shape>
-          <o:OLEObject Type="Embed" ProgID="Visio.Drawing.15" ShapeID="_x0000_i1027" DrawAspect="Content" ObjectID="_1638361171" r:id="rId22"/>
+          <o:OLEObject Type="Embed" ProgID="Visio.Drawing.15" ShapeID="_x0000_i1027" DrawAspect="Content" ObjectID="_1638396612" r:id="rId26"/>
         </w:object>
       </w:r>
     </w:p>
@@ -5565,7 +5793,6 @@
         <w:rPr>
           <w:noProof/>
         </w:rPr>
-        <w:lastRenderedPageBreak/>
         <w:drawing>
           <wp:inline distT="0" distB="0" distL="0" distR="0" wp14:anchorId="3935CCCF" wp14:editId="456D9040">
             <wp:extent cx="5274310" cy="3208020"/>
@@ -5582,7 +5809,7 @@
                     <pic:cNvPicPr/>
                   </pic:nvPicPr>
                   <pic:blipFill rotWithShape="1">
-                    <a:blip r:embed="rId23"/>
+                    <a:blip r:embed="rId27"/>
                     <a:srcRect b="8312"/>
                     <a:stretch/>
                   </pic:blipFill>
@@ -5643,6 +5870,7 @@
         <w:rPr>
           <w:noProof/>
         </w:rPr>
+        <w:lastRenderedPageBreak/>
         <w:drawing>
           <wp:inline distT="0" distB="0" distL="0" distR="0" wp14:anchorId="2A97FE3B" wp14:editId="7ED7934D">
             <wp:extent cx="5274310" cy="3155950"/>
@@ -5659,7 +5887,7 @@
                     <pic:cNvPicPr/>
                   </pic:nvPicPr>
                   <pic:blipFill>
-                    <a:blip r:embed="rId24"/>
+                    <a:blip r:embed="rId28"/>
                     <a:stretch>
                       <a:fillRect/>
                     </a:stretch>
@@ -5706,294 +5934,6 @@
             <wp:extent cx="2308860" cy="1326606"/>
             <wp:effectExtent l="0" t="0" r="0" b="6985"/>
             <wp:docPr id="9" name="图片 9"/>
-            <wp:cNvGraphicFramePr>
-              <a:graphicFrameLocks xmlns:a="http://schemas.openxmlformats.org/drawingml/2006/main" noChangeAspect="1"/>
-            </wp:cNvGraphicFramePr>
-            <a:graphic xmlns:a="http://schemas.openxmlformats.org/drawingml/2006/main">
-              <a:graphicData uri="http://schemas.openxmlformats.org/drawingml/2006/picture">
-                <pic:pic xmlns:pic="http://schemas.openxmlformats.org/drawingml/2006/picture">
-                  <pic:nvPicPr>
-                    <pic:cNvPr id="1" name=""/>
-                    <pic:cNvPicPr/>
-                  </pic:nvPicPr>
-                  <pic:blipFill>
-                    <a:blip r:embed="rId25"/>
-                    <a:stretch>
-                      <a:fillRect/>
-                    </a:stretch>
-                  </pic:blipFill>
-                  <pic:spPr>
-                    <a:xfrm>
-                      <a:off x="0" y="0"/>
-                      <a:ext cx="2337609" cy="1343124"/>
-                    </a:xfrm>
-                    <a:prstGeom prst="rect">
-                      <a:avLst/>
-                    </a:prstGeom>
-                  </pic:spPr>
-                </pic:pic>
-              </a:graphicData>
-            </a:graphic>
-          </wp:inline>
-        </w:drawing>
-      </w:r>
-    </w:p>
-    <w:p>
-      <w:pPr>
-        <w:spacing w:after="93"/>
-        <w:ind w:firstLine="480"/>
-      </w:pPr>
-    </w:p>
-    <w:p>
-      <w:pPr>
-        <w:pStyle w:val="2"/>
-      </w:pPr>
-      <w:bookmarkStart w:id="14" w:name="_Toc27747855"/>
-      <w:r>
-        <w:rPr>
-          <w:rFonts w:hint="eastAsia"/>
-        </w:rPr>
-        <w:lastRenderedPageBreak/>
-        <w:t>使用</w:t>
-      </w:r>
-      <w:proofErr w:type="spellStart"/>
-      <w:r>
-        <w:rPr>
-          <w:rFonts w:hint="eastAsia"/>
-        </w:rPr>
-        <w:t>SpringBoot</w:t>
-      </w:r>
-      <w:proofErr w:type="spellEnd"/>
-      <w:r>
-        <w:rPr>
-          <w:rFonts w:hint="eastAsia"/>
-        </w:rPr>
-        <w:t>搭建简单后台</w:t>
-      </w:r>
-      <w:bookmarkEnd w:id="14"/>
-    </w:p>
-    <w:p>
-      <w:pPr>
-        <w:spacing w:after="93"/>
-        <w:ind w:firstLine="480"/>
-      </w:pPr>
-      <w:r>
-        <w:rPr>
-          <w:rFonts w:hint="eastAsia"/>
-        </w:rPr>
-        <w:t>在实际应用中，证书格式还有许多种，详细描述请参考：</w:t>
-      </w:r>
-    </w:p>
-    <w:p>
-      <w:pPr>
-        <w:spacing w:after="93"/>
-        <w:ind w:firstLine="480"/>
-      </w:pPr>
-      <w:hyperlink r:id="rId26" w:history="1">
-        <w:r>
-          <w:rPr>
-            <w:rStyle w:val="a7"/>
-          </w:rPr>
-          <w:t>https://blog.csdn.net/weixin_41863685/article/details/86216586</w:t>
-        </w:r>
-      </w:hyperlink>
-    </w:p>
-    <w:p>
-      <w:pPr>
-        <w:spacing w:after="93"/>
-        <w:ind w:firstLine="480"/>
-      </w:pPr>
-      <w:r>
-        <w:rPr>
-          <w:rFonts w:hint="eastAsia"/>
-        </w:rPr>
-        <w:t>证书格式转换可以使用OpenSSL，也可以在这个网站进行转换：</w:t>
-      </w:r>
-    </w:p>
-    <w:p>
-      <w:pPr>
-        <w:spacing w:after="93"/>
-        <w:ind w:firstLine="480"/>
-      </w:pPr>
-      <w:hyperlink r:id="rId27" w:history="1">
-        <w:r>
-          <w:rPr>
-            <w:rStyle w:val="a7"/>
-          </w:rPr>
-          <w:t>https://myssl.com/cert_convert.html</w:t>
-        </w:r>
-      </w:hyperlink>
-    </w:p>
-    <w:p>
-      <w:pPr>
-        <w:spacing w:after="93"/>
-        <w:ind w:firstLine="480"/>
-      </w:pPr>
-      <w:r>
-        <w:rPr>
-          <w:rFonts w:hint="eastAsia"/>
-        </w:rPr>
-        <w:t>在</w:t>
-      </w:r>
-      <w:proofErr w:type="spellStart"/>
-      <w:r>
-        <w:rPr>
-          <w:rFonts w:hint="eastAsia"/>
-        </w:rPr>
-        <w:t>SpringBoot</w:t>
-      </w:r>
-      <w:proofErr w:type="spellEnd"/>
-      <w:r>
-        <w:rPr>
-          <w:rFonts w:hint="eastAsia"/>
-        </w:rPr>
-        <w:t>中使用SSL，可以参考这篇文章</w:t>
-      </w:r>
-    </w:p>
-    <w:p>
-      <w:pPr>
-        <w:spacing w:after="93"/>
-        <w:ind w:firstLine="480"/>
-      </w:pPr>
-      <w:hyperlink r:id="rId28" w:history="1">
-        <w:r>
-          <w:rPr>
-            <w:rStyle w:val="a7"/>
-          </w:rPr>
-          <w:t>https://www.jianshu.com/p/eb52e0f5ee85</w:t>
-        </w:r>
-      </w:hyperlink>
-    </w:p>
-    <w:p>
-      <w:pPr>
-        <w:spacing w:after="93"/>
-        <w:ind w:firstLine="480"/>
-      </w:pPr>
-    </w:p>
-    <w:p>
-      <w:pPr>
-        <w:spacing w:after="93"/>
-        <w:ind w:firstLine="480"/>
-      </w:pPr>
-      <w:r>
-        <w:rPr>
-          <w:rFonts w:hint="eastAsia"/>
-        </w:rPr>
-        <w:t>首先，将服务端秘</w:t>
-      </w:r>
-      <w:proofErr w:type="gramStart"/>
-      <w:r>
-        <w:rPr>
-          <w:rFonts w:hint="eastAsia"/>
-        </w:rPr>
-        <w:t>钥</w:t>
-      </w:r>
-      <w:proofErr w:type="gramEnd"/>
-      <w:r>
-        <w:rPr>
-          <w:rFonts w:hint="eastAsia"/>
-        </w:rPr>
-        <w:t>.</w:t>
-      </w:r>
-      <w:r>
-        <w:t>key</w:t>
-      </w:r>
-      <w:r>
-        <w:rPr>
-          <w:rFonts w:hint="eastAsia"/>
-        </w:rPr>
-        <w:t>文件（即</w:t>
-      </w:r>
-      <w:proofErr w:type="spellStart"/>
-      <w:r>
-        <w:rPr>
-          <w:rFonts w:hint="eastAsia"/>
-        </w:rPr>
-        <w:t>pem</w:t>
-      </w:r>
-      <w:proofErr w:type="spellEnd"/>
-      <w:r>
-        <w:rPr>
-          <w:rFonts w:hint="eastAsia"/>
-        </w:rPr>
-        <w:t>文件）转换为.</w:t>
-      </w:r>
-      <w:r>
-        <w:t>p12</w:t>
-      </w:r>
-      <w:r>
-        <w:rPr>
-          <w:rFonts w:hint="eastAsia"/>
-        </w:rPr>
-        <w:t>文件（即.</w:t>
-      </w:r>
-      <w:proofErr w:type="spellStart"/>
-      <w:r>
-        <w:t>pfx</w:t>
-      </w:r>
-      <w:proofErr w:type="spellEnd"/>
-      <w:r>
-        <w:rPr>
-          <w:rFonts w:hint="eastAsia"/>
-        </w:rPr>
-        <w:t>文件）</w:t>
-      </w:r>
-      <w:r>
-        <w:rPr>
-          <w:rFonts w:hint="eastAsia"/>
-        </w:rPr>
-        <w:t>，p</w:t>
-      </w:r>
-      <w:r>
-        <w:t>12</w:t>
-      </w:r>
-      <w:r>
-        <w:rPr>
-          <w:rFonts w:hint="eastAsia"/>
-        </w:rPr>
-        <w:t>文件由.</w:t>
-      </w:r>
-      <w:proofErr w:type="spellStart"/>
-      <w:r>
-        <w:t>crt</w:t>
-      </w:r>
-      <w:proofErr w:type="spellEnd"/>
-      <w:r>
-        <w:rPr>
-          <w:rFonts w:hint="eastAsia"/>
-        </w:rPr>
-        <w:t>与.</w:t>
-      </w:r>
-      <w:r>
-        <w:t>key</w:t>
-      </w:r>
-      <w:r>
-        <w:rPr>
-          <w:rFonts w:hint="eastAsia"/>
-        </w:rPr>
-        <w:t>共同生成</w:t>
-      </w:r>
-      <w:r>
-        <w:rPr>
-          <w:rFonts w:hint="eastAsia"/>
-        </w:rPr>
-        <w:t>：</w:t>
-      </w:r>
-    </w:p>
-    <w:p>
-      <w:pPr>
-        <w:spacing w:after="93"/>
-        <w:ind w:firstLineChars="0" w:firstLine="0"/>
-      </w:pPr>
-      <w:r>
-        <w:rPr>
-          <w:noProof/>
-        </w:rPr>
-        <w:drawing>
-          <wp:inline distT="0" distB="0" distL="0" distR="0" wp14:anchorId="35FD0A98" wp14:editId="62A21C1C">
-            <wp:extent cx="5274310" cy="1994535"/>
-            <wp:effectExtent l="0" t="0" r="2540" b="5715"/>
-            <wp:docPr id="11" name="图片 11"/>
             <wp:cNvGraphicFramePr>
               <a:graphicFrameLocks xmlns:a="http://schemas.openxmlformats.org/drawingml/2006/main" noChangeAspect="1"/>
             </wp:cNvGraphicFramePr>
@@ -6013,7 +5953,7 @@
                   <pic:spPr>
                     <a:xfrm>
                       <a:off x="0" y="0"/>
-                      <a:ext cx="5274310" cy="1994535"/>
+                      <a:ext cx="2337609" cy="1343124"/>
                     </a:xfrm>
                     <a:prstGeom prst="rect">
                       <a:avLst/>
@@ -6029,370 +5969,259 @@
     <w:p>
       <w:pPr>
         <w:spacing w:after="93"/>
-        <w:ind w:firstLineChars="0" w:firstLine="420"/>
-      </w:pPr>
-      <w:r>
-        <w:rPr>
-          <w:rFonts w:hint="eastAsia"/>
-        </w:rPr>
-        <w:t>配置.</w:t>
+        <w:ind w:firstLine="480"/>
+      </w:pPr>
+    </w:p>
+    <w:p>
+      <w:pPr>
+        <w:pStyle w:val="2"/>
+      </w:pPr>
+      <w:bookmarkStart w:id="14" w:name="_Toc27747855"/>
+      <w:r>
+        <w:rPr>
+          <w:rFonts w:hint="eastAsia"/>
+        </w:rPr>
+        <w:t>使用</w:t>
       </w:r>
       <w:proofErr w:type="spellStart"/>
       <w:r>
-        <w:t>yml</w:t>
+        <w:rPr>
+          <w:rFonts w:hint="eastAsia"/>
+        </w:rPr>
+        <w:t>SpringBoot</w:t>
       </w:r>
       <w:proofErr w:type="spellEnd"/>
       <w:r>
         <w:rPr>
           <w:rFonts w:hint="eastAsia"/>
         </w:rPr>
-        <w:t>文件：</w:t>
+        <w:t>搭建简单后台</w:t>
+      </w:r>
+      <w:bookmarkEnd w:id="14"/>
+    </w:p>
+    <w:p>
+      <w:pPr>
+        <w:spacing w:after="93"/>
+        <w:ind w:firstLine="480"/>
+      </w:pPr>
+      <w:r>
+        <w:rPr>
+          <w:rFonts w:hint="eastAsia"/>
+        </w:rPr>
+        <w:t>在实际应用中，证书格式还有许多种，详细描述请参考：</w:t>
+      </w:r>
+    </w:p>
+    <w:p>
+      <w:pPr>
+        <w:spacing w:after="93"/>
+        <w:ind w:firstLine="480"/>
+      </w:pPr>
+      <w:hyperlink r:id="rId30" w:history="1">
+        <w:r>
+          <w:rPr>
+            <w:rStyle w:val="a7"/>
+          </w:rPr>
+          <w:t>https://blog.csdn.net/weixin_41863685/article/details/86216586</w:t>
+        </w:r>
+      </w:hyperlink>
+    </w:p>
+    <w:p>
+      <w:pPr>
+        <w:spacing w:after="93"/>
+        <w:ind w:firstLine="480"/>
+      </w:pPr>
+      <w:r>
+        <w:rPr>
+          <w:rFonts w:hint="eastAsia"/>
+        </w:rPr>
+        <w:t>证书格式转换可以使用OpenSSL，也可以在这个网站进行转换：</w:t>
+      </w:r>
+    </w:p>
+    <w:p>
+      <w:pPr>
+        <w:spacing w:after="93"/>
+        <w:ind w:firstLine="480"/>
+      </w:pPr>
+      <w:hyperlink r:id="rId31" w:history="1">
+        <w:r>
+          <w:rPr>
+            <w:rStyle w:val="a7"/>
+          </w:rPr>
+          <w:t>https://myssl.com/cert_convert.html</w:t>
+        </w:r>
+      </w:hyperlink>
+    </w:p>
+    <w:p>
+      <w:pPr>
+        <w:spacing w:after="93"/>
+        <w:ind w:firstLine="480"/>
+      </w:pPr>
+      <w:r>
+        <w:rPr>
+          <w:rFonts w:hint="eastAsia"/>
+        </w:rPr>
+        <w:t>在</w:t>
+      </w:r>
+      <w:proofErr w:type="spellStart"/>
+      <w:r>
+        <w:rPr>
+          <w:rFonts w:hint="eastAsia"/>
+        </w:rPr>
+        <w:t>SpringBoot</w:t>
+      </w:r>
+      <w:proofErr w:type="spellEnd"/>
+      <w:r>
+        <w:rPr>
+          <w:rFonts w:hint="eastAsia"/>
+        </w:rPr>
+        <w:t>中使用SSL，可以参考这篇文章</w:t>
+      </w:r>
+    </w:p>
+    <w:p>
+      <w:pPr>
+        <w:spacing w:after="93"/>
+        <w:ind w:firstLine="480"/>
+      </w:pPr>
+      <w:hyperlink r:id="rId32" w:history="1">
+        <w:r>
+          <w:rPr>
+            <w:rStyle w:val="a7"/>
+          </w:rPr>
+          <w:t>https://www.jianshu.com/p/eb52e0f5ee85</w:t>
+        </w:r>
+      </w:hyperlink>
+    </w:p>
+    <w:p>
+      <w:pPr>
+        <w:spacing w:after="93"/>
+        <w:ind w:firstLine="480"/>
+      </w:pPr>
+    </w:p>
+    <w:p>
+      <w:pPr>
+        <w:spacing w:after="93"/>
+        <w:ind w:firstLine="480"/>
+      </w:pPr>
+      <w:r>
+        <w:rPr>
+          <w:rFonts w:hint="eastAsia"/>
+        </w:rPr>
+        <w:t>首先，将服务端秘</w:t>
+      </w:r>
+      <w:proofErr w:type="gramStart"/>
+      <w:r>
+        <w:rPr>
+          <w:rFonts w:hint="eastAsia"/>
+        </w:rPr>
+        <w:t>钥</w:t>
+      </w:r>
+      <w:proofErr w:type="gramEnd"/>
+      <w:r>
+        <w:rPr>
+          <w:rFonts w:hint="eastAsia"/>
+        </w:rPr>
+        <w:t>.</w:t>
+      </w:r>
+      <w:r>
+        <w:t>key</w:t>
+      </w:r>
+      <w:r>
+        <w:rPr>
+          <w:rFonts w:hint="eastAsia"/>
+        </w:rPr>
+        <w:t>文件（即</w:t>
+      </w:r>
+      <w:proofErr w:type="spellStart"/>
+      <w:r>
+        <w:rPr>
+          <w:rFonts w:hint="eastAsia"/>
+        </w:rPr>
+        <w:t>pem</w:t>
+      </w:r>
+      <w:proofErr w:type="spellEnd"/>
+      <w:r>
+        <w:rPr>
+          <w:rFonts w:hint="eastAsia"/>
+        </w:rPr>
+        <w:t>文件）转换为.</w:t>
+      </w:r>
+      <w:r>
+        <w:t>p12</w:t>
+      </w:r>
+      <w:r>
+        <w:rPr>
+          <w:rFonts w:hint="eastAsia"/>
+        </w:rPr>
+        <w:t>文件（即.</w:t>
+      </w:r>
+      <w:proofErr w:type="spellStart"/>
+      <w:r>
+        <w:t>pfx</w:t>
+      </w:r>
+      <w:proofErr w:type="spellEnd"/>
+      <w:r>
+        <w:rPr>
+          <w:rFonts w:hint="eastAsia"/>
+        </w:rPr>
+        <w:t>文件）</w:t>
+      </w:r>
+      <w:r>
+        <w:rPr>
+          <w:rFonts w:hint="eastAsia"/>
+        </w:rPr>
+        <w:t>，p</w:t>
+      </w:r>
+      <w:r>
+        <w:t>12</w:t>
+      </w:r>
+      <w:r>
+        <w:rPr>
+          <w:rFonts w:hint="eastAsia"/>
+        </w:rPr>
+        <w:t>文件由.</w:t>
+      </w:r>
+      <w:proofErr w:type="spellStart"/>
+      <w:r>
+        <w:t>crt</w:t>
+      </w:r>
+      <w:proofErr w:type="spellEnd"/>
+      <w:r>
+        <w:rPr>
+          <w:rFonts w:hint="eastAsia"/>
+        </w:rPr>
+        <w:t>与.</w:t>
+      </w:r>
+      <w:r>
+        <w:t>key</w:t>
+      </w:r>
+      <w:r>
+        <w:rPr>
+          <w:rFonts w:hint="eastAsia"/>
+        </w:rPr>
+        <w:t>共同生成</w:t>
+      </w:r>
+      <w:r>
+        <w:rPr>
+          <w:rFonts w:hint="eastAsia"/>
+        </w:rPr>
+        <w:t>：</w:t>
       </w:r>
     </w:p>
     <w:p>
       <w:pPr>
         <w:spacing w:after="93"/>
         <w:ind w:firstLineChars="0" w:firstLine="0"/>
-        <w:jc w:val="center"/>
       </w:pPr>
       <w:r>
         <w:rPr>
           <w:noProof/>
         </w:rPr>
+        <w:lastRenderedPageBreak/>
         <w:drawing>
-          <wp:inline distT="0" distB="0" distL="0" distR="0" wp14:anchorId="1A370C84" wp14:editId="45B70D3E">
-            <wp:extent cx="3916680" cy="1533003"/>
-            <wp:effectExtent l="0" t="0" r="7620" b="0"/>
-            <wp:docPr id="12" name="图片 12"/>
-            <wp:cNvGraphicFramePr>
-              <a:graphicFrameLocks xmlns:a="http://schemas.openxmlformats.org/drawingml/2006/main" noChangeAspect="1"/>
-            </wp:cNvGraphicFramePr>
-            <a:graphic xmlns:a="http://schemas.openxmlformats.org/drawingml/2006/main">
-              <a:graphicData uri="http://schemas.openxmlformats.org/drawingml/2006/picture">
-                <pic:pic xmlns:pic="http://schemas.openxmlformats.org/drawingml/2006/picture">
-                  <pic:nvPicPr>
-                    <pic:cNvPr id="1" name=""/>
-                    <pic:cNvPicPr/>
-                  </pic:nvPicPr>
-                  <pic:blipFill>
-                    <a:blip r:embed="rId30"/>
-                    <a:stretch>
-                      <a:fillRect/>
-                    </a:stretch>
-                  </pic:blipFill>
-                  <pic:spPr>
-                    <a:xfrm>
-                      <a:off x="0" y="0"/>
-                      <a:ext cx="3974200" cy="1555517"/>
-                    </a:xfrm>
-                    <a:prstGeom prst="rect">
-                      <a:avLst/>
-                    </a:prstGeom>
-                  </pic:spPr>
-                </pic:pic>
-              </a:graphicData>
-            </a:graphic>
-          </wp:inline>
-        </w:drawing>
-      </w:r>
-    </w:p>
-    <w:p>
-      <w:pPr>
-        <w:spacing w:after="93"/>
-        <w:ind w:firstLineChars="0" w:firstLine="0"/>
-      </w:pPr>
-      <w:r>
-        <w:tab/>
-      </w:r>
-      <w:r>
-        <w:rPr>
-          <w:rFonts w:hint="eastAsia"/>
-        </w:rPr>
-        <w:t>配置好后我们写一个简单的接口返回字符串“test”，然后用浏览器访问，此时浏览器会提示“不安全”，因为我们的浏览器还没有安装证书。</w:t>
-      </w:r>
-    </w:p>
-    <w:p>
-      <w:pPr>
-        <w:spacing w:after="93"/>
-        <w:ind w:firstLineChars="0" w:firstLine="0"/>
-        <w:jc w:val="center"/>
-      </w:pPr>
-      <w:r>
-        <w:rPr>
-          <w:noProof/>
-        </w:rPr>
-        <w:drawing>
-          <wp:inline distT="0" distB="0" distL="0" distR="0" wp14:anchorId="3D8E9226" wp14:editId="24D952D0">
-            <wp:extent cx="3329940" cy="517171"/>
-            <wp:effectExtent l="0" t="0" r="3810" b="0"/>
-            <wp:docPr id="13" name="图片 13"/>
-            <wp:cNvGraphicFramePr>
-              <a:graphicFrameLocks xmlns:a="http://schemas.openxmlformats.org/drawingml/2006/main" noChangeAspect="1"/>
-            </wp:cNvGraphicFramePr>
-            <a:graphic xmlns:a="http://schemas.openxmlformats.org/drawingml/2006/main">
-              <a:graphicData uri="http://schemas.openxmlformats.org/drawingml/2006/picture">
-                <pic:pic xmlns:pic="http://schemas.openxmlformats.org/drawingml/2006/picture">
-                  <pic:nvPicPr>
-                    <pic:cNvPr id="1" name=""/>
-                    <pic:cNvPicPr/>
-                  </pic:nvPicPr>
-                  <pic:blipFill>
-                    <a:blip r:embed="rId31"/>
-                    <a:stretch>
-                      <a:fillRect/>
-                    </a:stretch>
-                  </pic:blipFill>
-                  <pic:spPr>
-                    <a:xfrm>
-                      <a:off x="0" y="0"/>
-                      <a:ext cx="3377091" cy="524494"/>
-                    </a:xfrm>
-                    <a:prstGeom prst="rect">
-                      <a:avLst/>
-                    </a:prstGeom>
-                  </pic:spPr>
-                </pic:pic>
-              </a:graphicData>
-            </a:graphic>
-          </wp:inline>
-        </w:drawing>
-      </w:r>
-    </w:p>
-    <w:p>
-      <w:pPr>
-        <w:spacing w:after="93"/>
-        <w:ind w:firstLineChars="0" w:firstLine="0"/>
-      </w:pPr>
-      <w:r>
-        <w:tab/>
-      </w:r>
-      <w:r>
-        <w:rPr>
-          <w:rFonts w:hint="eastAsia"/>
-        </w:rPr>
-        <w:t>具体浏览器怎么安装证书这里不做研究，接下来我们编写</w:t>
-      </w:r>
-      <w:proofErr w:type="gramStart"/>
-      <w:r>
-        <w:rPr>
-          <w:rFonts w:hint="eastAsia"/>
-        </w:rPr>
-        <w:t>安卓端</w:t>
-      </w:r>
-      <w:proofErr w:type="gramEnd"/>
-      <w:r>
-        <w:rPr>
-          <w:rFonts w:hint="eastAsia"/>
-        </w:rPr>
-        <w:t>。</w:t>
-      </w:r>
-    </w:p>
-    <w:p>
-      <w:pPr>
-        <w:pStyle w:val="2"/>
-      </w:pPr>
-      <w:bookmarkStart w:id="15" w:name="_Toc27747856"/>
-      <w:r>
-        <w:rPr>
-          <w:rFonts w:hint="eastAsia"/>
-        </w:rPr>
-        <w:lastRenderedPageBreak/>
-        <w:t>Android</w:t>
-      </w:r>
-      <w:r>
-        <w:rPr>
-          <w:rFonts w:hint="eastAsia"/>
-        </w:rPr>
-        <w:t>端</w:t>
-      </w:r>
-      <w:r>
-        <w:rPr>
-          <w:rFonts w:hint="eastAsia"/>
-        </w:rPr>
-        <w:t>使用</w:t>
-      </w:r>
-      <w:r>
-        <w:rPr>
-          <w:rFonts w:hint="eastAsia"/>
-        </w:rPr>
-        <w:t>HTTPS</w:t>
-      </w:r>
-      <w:r>
-        <w:rPr>
-          <w:rFonts w:hint="eastAsia"/>
-        </w:rPr>
-        <w:t>访问</w:t>
-      </w:r>
-      <w:proofErr w:type="spellStart"/>
-      <w:r>
-        <w:rPr>
-          <w:rFonts w:hint="eastAsia"/>
-        </w:rPr>
-        <w:t>SpringBoot</w:t>
-      </w:r>
-      <w:proofErr w:type="spellEnd"/>
-      <w:r>
-        <w:rPr>
-          <w:rFonts w:hint="eastAsia"/>
-        </w:rPr>
-        <w:t>后台</w:t>
-      </w:r>
-      <w:bookmarkEnd w:id="15"/>
-    </w:p>
-    <w:p>
-      <w:pPr>
-        <w:pStyle w:val="3"/>
-        <w:numPr>
-          <w:ilvl w:val="0"/>
-          <w:numId w:val="18"/>
-        </w:numPr>
-      </w:pPr>
-      <w:bookmarkStart w:id="16" w:name="_Toc27747857"/>
-      <w:r>
-        <w:rPr>
-          <w:rFonts w:hint="eastAsia"/>
-        </w:rPr>
-        <w:t>构建</w:t>
-      </w:r>
-      <w:proofErr w:type="spellStart"/>
-      <w:r>
-        <w:rPr>
-          <w:rFonts w:hint="eastAsia"/>
-        </w:rPr>
-        <w:t>OkhttpClient</w:t>
-      </w:r>
-      <w:bookmarkEnd w:id="16"/>
-      <w:proofErr w:type="spellEnd"/>
-    </w:p>
-    <w:p>
-      <w:pPr>
-        <w:spacing w:after="93"/>
-        <w:ind w:firstLine="480"/>
-      </w:pPr>
-      <w:r>
-        <w:rPr>
-          <w:rFonts w:hint="eastAsia"/>
-        </w:rPr>
-        <w:t>初始化</w:t>
-      </w:r>
-      <w:proofErr w:type="spellStart"/>
-      <w:r>
-        <w:rPr>
-          <w:rFonts w:hint="eastAsia"/>
-        </w:rPr>
-        <w:t>OkhttpClient</w:t>
-      </w:r>
-      <w:proofErr w:type="spellEnd"/>
-      <w:r>
-        <w:rPr>
-          <w:rFonts w:hint="eastAsia"/>
-        </w:rPr>
-        <w:t>：</w:t>
-      </w:r>
-    </w:p>
-    <w:p>
-      <w:pPr>
-        <w:spacing w:after="93"/>
-        <w:ind w:firstLineChars="0" w:firstLine="0"/>
-      </w:pPr>
-      <w:r>
-        <w:rPr>
-          <w:noProof/>
-        </w:rPr>
-        <w:drawing>
-          <wp:inline distT="0" distB="0" distL="0" distR="0" wp14:anchorId="1E53FE91" wp14:editId="4ECCA7B4">
-            <wp:extent cx="4035236" cy="701040"/>
-            <wp:effectExtent l="0" t="0" r="3810" b="3810"/>
-            <wp:docPr id="19" name="图片 19"/>
-            <wp:cNvGraphicFramePr>
-              <a:graphicFrameLocks xmlns:a="http://schemas.openxmlformats.org/drawingml/2006/main" noChangeAspect="1"/>
-            </wp:cNvGraphicFramePr>
-            <a:graphic xmlns:a="http://schemas.openxmlformats.org/drawingml/2006/main">
-              <a:graphicData uri="http://schemas.openxmlformats.org/drawingml/2006/picture">
-                <pic:pic xmlns:pic="http://schemas.openxmlformats.org/drawingml/2006/picture">
-                  <pic:nvPicPr>
-                    <pic:cNvPr id="1" name=""/>
-                    <pic:cNvPicPr/>
-                  </pic:nvPicPr>
-                  <pic:blipFill>
-                    <a:blip r:embed="rId32"/>
-                    <a:stretch>
-                      <a:fillRect/>
-                    </a:stretch>
-                  </pic:blipFill>
-                  <pic:spPr>
-                    <a:xfrm>
-                      <a:off x="0" y="0"/>
-                      <a:ext cx="4174066" cy="725159"/>
-                    </a:xfrm>
-                    <a:prstGeom prst="rect">
-                      <a:avLst/>
-                    </a:prstGeom>
-                  </pic:spPr>
-                </pic:pic>
-              </a:graphicData>
-            </a:graphic>
-          </wp:inline>
-        </w:drawing>
-      </w:r>
-    </w:p>
-    <w:p>
-      <w:pPr>
-        <w:spacing w:after="93"/>
-        <w:ind w:firstLineChars="0" w:firstLine="0"/>
-      </w:pPr>
-      <w:r>
-        <w:tab/>
-      </w:r>
-      <w:r>
-        <w:rPr>
-          <w:rFonts w:hint="eastAsia"/>
-        </w:rPr>
-        <w:t>配置</w:t>
-      </w:r>
-      <w:proofErr w:type="spellStart"/>
-      <w:r>
-        <w:rPr>
-          <w:rFonts w:hint="eastAsia"/>
-        </w:rPr>
-        <w:t>TrustManager</w:t>
-      </w:r>
-      <w:proofErr w:type="spellEnd"/>
-      <w:r>
-        <w:rPr>
-          <w:rFonts w:hint="eastAsia"/>
-        </w:rPr>
-        <w:t>与</w:t>
-      </w:r>
-      <w:proofErr w:type="spellStart"/>
-      <w:r>
-        <w:rPr>
-          <w:rFonts w:hint="eastAsia"/>
-        </w:rPr>
-        <w:t>SSLContext</w:t>
-      </w:r>
-      <w:proofErr w:type="spellEnd"/>
-      <w:r>
-        <w:rPr>
-          <w:rFonts w:hint="eastAsia"/>
-        </w:rPr>
-        <w:t>：</w:t>
-      </w:r>
-    </w:p>
-    <w:p>
-      <w:pPr>
-        <w:spacing w:after="93"/>
-        <w:ind w:firstLineChars="0" w:firstLine="0"/>
-      </w:pPr>
-      <w:r>
-        <w:rPr>
-          <w:noProof/>
-        </w:rPr>
-        <w:drawing>
-          <wp:inline distT="0" distB="0" distL="0" distR="0" wp14:anchorId="79DCF6CC" wp14:editId="733D157A">
-            <wp:extent cx="5250180" cy="1845084"/>
-            <wp:effectExtent l="0" t="0" r="7620" b="3175"/>
-            <wp:docPr id="14" name="图片 14"/>
+          <wp:inline distT="0" distB="0" distL="0" distR="0" wp14:anchorId="35FD0A98" wp14:editId="62A21C1C">
+            <wp:extent cx="5274310" cy="1994535"/>
+            <wp:effectExtent l="0" t="0" r="2540" b="5715"/>
+            <wp:docPr id="11" name="图片 11"/>
             <wp:cNvGraphicFramePr>
               <a:graphicFrameLocks xmlns:a="http://schemas.openxmlformats.org/drawingml/2006/main" noChangeAspect="1"/>
             </wp:cNvGraphicFramePr>
@@ -6412,7 +6241,7 @@
                   <pic:spPr>
                     <a:xfrm>
                       <a:off x="0" y="0"/>
-                      <a:ext cx="5269061" cy="1851719"/>
+                      <a:ext cx="5274310" cy="1994535"/>
                     </a:xfrm>
                     <a:prstGeom prst="rect">
                       <a:avLst/>
@@ -6428,56 +6257,41 @@
     <w:p>
       <w:pPr>
         <w:spacing w:after="93"/>
+        <w:ind w:firstLineChars="0" w:firstLine="420"/>
+      </w:pPr>
+      <w:r>
+        <w:rPr>
+          <w:rFonts w:hint="eastAsia"/>
+        </w:rPr>
+        <w:t>配置.</w:t>
+      </w:r>
+      <w:proofErr w:type="spellStart"/>
+      <w:r>
+        <w:t>yml</w:t>
+      </w:r>
+      <w:proofErr w:type="spellEnd"/>
+      <w:r>
+        <w:rPr>
+          <w:rFonts w:hint="eastAsia"/>
+        </w:rPr>
+        <w:t>文件：</w:t>
+      </w:r>
+    </w:p>
+    <w:p>
+      <w:pPr>
+        <w:spacing w:after="93"/>
         <w:ind w:firstLineChars="0" w:firstLine="0"/>
-      </w:pPr>
-      <w:r>
-        <w:tab/>
-      </w:r>
-      <w:r>
-        <w:rPr>
-          <w:rFonts w:hint="eastAsia"/>
-        </w:rPr>
-        <w:t>证书导入方法</w:t>
-      </w:r>
-      <w:r>
-        <w:rPr>
-          <w:rFonts w:hint="eastAsia"/>
-        </w:rPr>
-        <w:t>（</w:t>
-      </w:r>
-      <w:r>
-        <w:rPr>
-          <w:rFonts w:hint="eastAsia"/>
-        </w:rPr>
-        <w:t>根</w:t>
-      </w:r>
-      <w:r>
-        <w:rPr>
-          <w:rFonts w:hint="eastAsia"/>
-        </w:rPr>
-        <w:t>证书放在assets目录下，或者也可以写入java文件中）</w:t>
-      </w:r>
-      <w:r>
-        <w:rPr>
-          <w:rFonts w:hint="eastAsia"/>
-        </w:rPr>
-        <w:t>：</w:t>
-      </w:r>
-    </w:p>
-    <w:p>
-      <w:pPr>
-        <w:spacing w:after="93"/>
-        <w:ind w:firstLineChars="0" w:firstLine="0"/>
+        <w:jc w:val="center"/>
       </w:pPr>
       <w:r>
         <w:rPr>
           <w:noProof/>
         </w:rPr>
         <w:drawing>
-          <wp:inline distT="0" distB="0" distL="0" distR="0" wp14:anchorId="79DF5F20" wp14:editId="3C81C5B2">
-            <wp:extent cx="5288280" cy="1997908"/>
-            <wp:effectExtent l="0" t="0" r="7620" b="2540"/>
-            <wp:docPr id="16" name="图片 16"/>
+          <wp:inline distT="0" distB="0" distL="0" distR="0" wp14:anchorId="1A370C84" wp14:editId="45B70D3E">
+            <wp:extent cx="3916680" cy="1533003"/>
+            <wp:effectExtent l="0" t="0" r="7620" b="0"/>
+            <wp:docPr id="12" name="图片 12"/>
             <wp:cNvGraphicFramePr>
               <a:graphicFrameLocks xmlns:a="http://schemas.openxmlformats.org/drawingml/2006/main" noChangeAspect="1"/>
             </wp:cNvGraphicFramePr>
@@ -6497,6 +6311,420 @@
                   <pic:spPr>
                     <a:xfrm>
                       <a:off x="0" y="0"/>
+                      <a:ext cx="3974200" cy="1555517"/>
+                    </a:xfrm>
+                    <a:prstGeom prst="rect">
+                      <a:avLst/>
+                    </a:prstGeom>
+                  </pic:spPr>
+                </pic:pic>
+              </a:graphicData>
+            </a:graphic>
+          </wp:inline>
+        </w:drawing>
+      </w:r>
+    </w:p>
+    <w:p>
+      <w:pPr>
+        <w:spacing w:after="93"/>
+        <w:ind w:firstLineChars="0" w:firstLine="0"/>
+      </w:pPr>
+      <w:r>
+        <w:tab/>
+      </w:r>
+      <w:r>
+        <w:rPr>
+          <w:rFonts w:hint="eastAsia"/>
+        </w:rPr>
+        <w:t>配置好后我们写一个简单的接口返回字符串“test”，然后用浏览器访问，此时浏览器会提示“不安全”，因为我们的浏览器还没有安装证书。</w:t>
+      </w:r>
+    </w:p>
+    <w:p>
+      <w:pPr>
+        <w:spacing w:after="93"/>
+        <w:ind w:firstLineChars="0" w:firstLine="0"/>
+        <w:jc w:val="center"/>
+      </w:pPr>
+      <w:r>
+        <w:rPr>
+          <w:noProof/>
+        </w:rPr>
+        <w:drawing>
+          <wp:inline distT="0" distB="0" distL="0" distR="0" wp14:anchorId="3D8E9226" wp14:editId="24D952D0">
+            <wp:extent cx="3329940" cy="517171"/>
+            <wp:effectExtent l="0" t="0" r="3810" b="0"/>
+            <wp:docPr id="13" name="图片 13"/>
+            <wp:cNvGraphicFramePr>
+              <a:graphicFrameLocks xmlns:a="http://schemas.openxmlformats.org/drawingml/2006/main" noChangeAspect="1"/>
+            </wp:cNvGraphicFramePr>
+            <a:graphic xmlns:a="http://schemas.openxmlformats.org/drawingml/2006/main">
+              <a:graphicData uri="http://schemas.openxmlformats.org/drawingml/2006/picture">
+                <pic:pic xmlns:pic="http://schemas.openxmlformats.org/drawingml/2006/picture">
+                  <pic:nvPicPr>
+                    <pic:cNvPr id="1" name=""/>
+                    <pic:cNvPicPr/>
+                  </pic:nvPicPr>
+                  <pic:blipFill>
+                    <a:blip r:embed="rId35"/>
+                    <a:stretch>
+                      <a:fillRect/>
+                    </a:stretch>
+                  </pic:blipFill>
+                  <pic:spPr>
+                    <a:xfrm>
+                      <a:off x="0" y="0"/>
+                      <a:ext cx="3377091" cy="524494"/>
+                    </a:xfrm>
+                    <a:prstGeom prst="rect">
+                      <a:avLst/>
+                    </a:prstGeom>
+                  </pic:spPr>
+                </pic:pic>
+              </a:graphicData>
+            </a:graphic>
+          </wp:inline>
+        </w:drawing>
+      </w:r>
+    </w:p>
+    <w:p>
+      <w:pPr>
+        <w:spacing w:after="93"/>
+        <w:ind w:firstLineChars="0" w:firstLine="0"/>
+      </w:pPr>
+      <w:r>
+        <w:tab/>
+      </w:r>
+      <w:r>
+        <w:rPr>
+          <w:rFonts w:hint="eastAsia"/>
+        </w:rPr>
+        <w:t>具体浏览器怎么安装证书这里不做研究，接下来我们编写</w:t>
+      </w:r>
+      <w:proofErr w:type="gramStart"/>
+      <w:r>
+        <w:rPr>
+          <w:rFonts w:hint="eastAsia"/>
+        </w:rPr>
+        <w:t>安卓端</w:t>
+      </w:r>
+      <w:proofErr w:type="gramEnd"/>
+      <w:r>
+        <w:rPr>
+          <w:rFonts w:hint="eastAsia"/>
+        </w:rPr>
+        <w:t>。</w:t>
+      </w:r>
+    </w:p>
+    <w:p>
+      <w:pPr>
+        <w:pStyle w:val="2"/>
+      </w:pPr>
+      <w:bookmarkStart w:id="15" w:name="_Toc27747856"/>
+      <w:r>
+        <w:rPr>
+          <w:rFonts w:hint="eastAsia"/>
+        </w:rPr>
+        <w:t>Android</w:t>
+      </w:r>
+      <w:r>
+        <w:rPr>
+          <w:rFonts w:hint="eastAsia"/>
+        </w:rPr>
+        <w:t>端</w:t>
+      </w:r>
+      <w:r>
+        <w:rPr>
+          <w:rFonts w:hint="eastAsia"/>
+        </w:rPr>
+        <w:t>使用</w:t>
+      </w:r>
+      <w:r>
+        <w:rPr>
+          <w:rFonts w:hint="eastAsia"/>
+        </w:rPr>
+        <w:t>HTTPS</w:t>
+      </w:r>
+      <w:r>
+        <w:rPr>
+          <w:rFonts w:hint="eastAsia"/>
+        </w:rPr>
+        <w:t>访问</w:t>
+      </w:r>
+      <w:proofErr w:type="spellStart"/>
+      <w:r>
+        <w:rPr>
+          <w:rFonts w:hint="eastAsia"/>
+        </w:rPr>
+        <w:t>SpringBoot</w:t>
+      </w:r>
+      <w:proofErr w:type="spellEnd"/>
+      <w:r>
+        <w:rPr>
+          <w:rFonts w:hint="eastAsia"/>
+        </w:rPr>
+        <w:t>后台</w:t>
+      </w:r>
+      <w:bookmarkEnd w:id="15"/>
+    </w:p>
+    <w:p>
+      <w:pPr>
+        <w:pStyle w:val="3"/>
+        <w:numPr>
+          <w:ilvl w:val="0"/>
+          <w:numId w:val="18"/>
+        </w:numPr>
+      </w:pPr>
+      <w:bookmarkStart w:id="16" w:name="_Toc27747857"/>
+      <w:r>
+        <w:rPr>
+          <w:rFonts w:hint="eastAsia"/>
+        </w:rPr>
+        <w:t>构建</w:t>
+      </w:r>
+      <w:proofErr w:type="spellStart"/>
+      <w:r>
+        <w:rPr>
+          <w:rFonts w:hint="eastAsia"/>
+        </w:rPr>
+        <w:t>OkhttpClient</w:t>
+      </w:r>
+      <w:bookmarkEnd w:id="16"/>
+      <w:proofErr w:type="spellEnd"/>
+    </w:p>
+    <w:p>
+      <w:pPr>
+        <w:spacing w:after="93"/>
+        <w:ind w:firstLine="480"/>
+      </w:pPr>
+      <w:r>
+        <w:rPr>
+          <w:rFonts w:hint="eastAsia"/>
+        </w:rPr>
+        <w:t>初始化</w:t>
+      </w:r>
+      <w:proofErr w:type="spellStart"/>
+      <w:r>
+        <w:rPr>
+          <w:rFonts w:hint="eastAsia"/>
+        </w:rPr>
+        <w:t>OkhttpClient</w:t>
+      </w:r>
+      <w:proofErr w:type="spellEnd"/>
+      <w:r>
+        <w:rPr>
+          <w:rFonts w:hint="eastAsia"/>
+        </w:rPr>
+        <w:t>：</w:t>
+      </w:r>
+    </w:p>
+    <w:p>
+      <w:pPr>
+        <w:spacing w:after="93"/>
+        <w:ind w:firstLineChars="0" w:firstLine="0"/>
+      </w:pPr>
+      <w:r>
+        <w:rPr>
+          <w:noProof/>
+        </w:rPr>
+        <w:drawing>
+          <wp:inline distT="0" distB="0" distL="0" distR="0" wp14:anchorId="1E53FE91" wp14:editId="4ECCA7B4">
+            <wp:extent cx="4035236" cy="701040"/>
+            <wp:effectExtent l="0" t="0" r="3810" b="3810"/>
+            <wp:docPr id="19" name="图片 19"/>
+            <wp:cNvGraphicFramePr>
+              <a:graphicFrameLocks xmlns:a="http://schemas.openxmlformats.org/drawingml/2006/main" noChangeAspect="1"/>
+            </wp:cNvGraphicFramePr>
+            <a:graphic xmlns:a="http://schemas.openxmlformats.org/drawingml/2006/main">
+              <a:graphicData uri="http://schemas.openxmlformats.org/drawingml/2006/picture">
+                <pic:pic xmlns:pic="http://schemas.openxmlformats.org/drawingml/2006/picture">
+                  <pic:nvPicPr>
+                    <pic:cNvPr id="1" name=""/>
+                    <pic:cNvPicPr/>
+                  </pic:nvPicPr>
+                  <pic:blipFill>
+                    <a:blip r:embed="rId36"/>
+                    <a:stretch>
+                      <a:fillRect/>
+                    </a:stretch>
+                  </pic:blipFill>
+                  <pic:spPr>
+                    <a:xfrm>
+                      <a:off x="0" y="0"/>
+                      <a:ext cx="4174066" cy="725159"/>
+                    </a:xfrm>
+                    <a:prstGeom prst="rect">
+                      <a:avLst/>
+                    </a:prstGeom>
+                  </pic:spPr>
+                </pic:pic>
+              </a:graphicData>
+            </a:graphic>
+          </wp:inline>
+        </w:drawing>
+      </w:r>
+    </w:p>
+    <w:p>
+      <w:pPr>
+        <w:spacing w:after="93"/>
+        <w:ind w:firstLineChars="0" w:firstLine="0"/>
+      </w:pPr>
+      <w:r>
+        <w:tab/>
+      </w:r>
+      <w:r>
+        <w:rPr>
+          <w:rFonts w:hint="eastAsia"/>
+        </w:rPr>
+        <w:t>配置</w:t>
+      </w:r>
+      <w:proofErr w:type="spellStart"/>
+      <w:r>
+        <w:rPr>
+          <w:rFonts w:hint="eastAsia"/>
+        </w:rPr>
+        <w:t>TrustManager</w:t>
+      </w:r>
+      <w:proofErr w:type="spellEnd"/>
+      <w:r>
+        <w:rPr>
+          <w:rFonts w:hint="eastAsia"/>
+        </w:rPr>
+        <w:t>与</w:t>
+      </w:r>
+      <w:proofErr w:type="spellStart"/>
+      <w:r>
+        <w:rPr>
+          <w:rFonts w:hint="eastAsia"/>
+        </w:rPr>
+        <w:t>SSLContext</w:t>
+      </w:r>
+      <w:proofErr w:type="spellEnd"/>
+      <w:r>
+        <w:rPr>
+          <w:rFonts w:hint="eastAsia"/>
+        </w:rPr>
+        <w:t>：</w:t>
+      </w:r>
+    </w:p>
+    <w:p>
+      <w:pPr>
+        <w:spacing w:after="93"/>
+        <w:ind w:firstLineChars="0" w:firstLine="0"/>
+      </w:pPr>
+      <w:r>
+        <w:rPr>
+          <w:noProof/>
+        </w:rPr>
+        <w:lastRenderedPageBreak/>
+        <w:drawing>
+          <wp:inline distT="0" distB="0" distL="0" distR="0" wp14:anchorId="79DCF6CC" wp14:editId="733D157A">
+            <wp:extent cx="5250180" cy="1845084"/>
+            <wp:effectExtent l="0" t="0" r="7620" b="3175"/>
+            <wp:docPr id="14" name="图片 14"/>
+            <wp:cNvGraphicFramePr>
+              <a:graphicFrameLocks xmlns:a="http://schemas.openxmlformats.org/drawingml/2006/main" noChangeAspect="1"/>
+            </wp:cNvGraphicFramePr>
+            <a:graphic xmlns:a="http://schemas.openxmlformats.org/drawingml/2006/main">
+              <a:graphicData uri="http://schemas.openxmlformats.org/drawingml/2006/picture">
+                <pic:pic xmlns:pic="http://schemas.openxmlformats.org/drawingml/2006/picture">
+                  <pic:nvPicPr>
+                    <pic:cNvPr id="1" name=""/>
+                    <pic:cNvPicPr/>
+                  </pic:nvPicPr>
+                  <pic:blipFill>
+                    <a:blip r:embed="rId37"/>
+                    <a:stretch>
+                      <a:fillRect/>
+                    </a:stretch>
+                  </pic:blipFill>
+                  <pic:spPr>
+                    <a:xfrm>
+                      <a:off x="0" y="0"/>
+                      <a:ext cx="5269061" cy="1851719"/>
+                    </a:xfrm>
+                    <a:prstGeom prst="rect">
+                      <a:avLst/>
+                    </a:prstGeom>
+                  </pic:spPr>
+                </pic:pic>
+              </a:graphicData>
+            </a:graphic>
+          </wp:inline>
+        </w:drawing>
+      </w:r>
+    </w:p>
+    <w:p>
+      <w:pPr>
+        <w:spacing w:after="93"/>
+        <w:ind w:firstLineChars="0" w:firstLine="0"/>
+      </w:pPr>
+      <w:r>
+        <w:tab/>
+      </w:r>
+      <w:r>
+        <w:rPr>
+          <w:rFonts w:hint="eastAsia"/>
+        </w:rPr>
+        <w:t>证书导入方法</w:t>
+      </w:r>
+      <w:r>
+        <w:rPr>
+          <w:rFonts w:hint="eastAsia"/>
+        </w:rPr>
+        <w:t>（</w:t>
+      </w:r>
+      <w:r>
+        <w:rPr>
+          <w:rFonts w:hint="eastAsia"/>
+        </w:rPr>
+        <w:t>根</w:t>
+      </w:r>
+      <w:r>
+        <w:rPr>
+          <w:rFonts w:hint="eastAsia"/>
+        </w:rPr>
+        <w:t>证书放在assets目录下，或者也可以写入java文件中）</w:t>
+      </w:r>
+      <w:r>
+        <w:rPr>
+          <w:rFonts w:hint="eastAsia"/>
+        </w:rPr>
+        <w:t>：</w:t>
+      </w:r>
+    </w:p>
+    <w:p>
+      <w:pPr>
+        <w:spacing w:after="93"/>
+        <w:ind w:firstLineChars="0" w:firstLine="0"/>
+      </w:pPr>
+      <w:r>
+        <w:rPr>
+          <w:noProof/>
+        </w:rPr>
+        <w:drawing>
+          <wp:inline distT="0" distB="0" distL="0" distR="0" wp14:anchorId="79DF5F20" wp14:editId="3C81C5B2">
+            <wp:extent cx="5288280" cy="1997908"/>
+            <wp:effectExtent l="0" t="0" r="7620" b="2540"/>
+            <wp:docPr id="16" name="图片 16"/>
+            <wp:cNvGraphicFramePr>
+              <a:graphicFrameLocks xmlns:a="http://schemas.openxmlformats.org/drawingml/2006/main" noChangeAspect="1"/>
+            </wp:cNvGraphicFramePr>
+            <a:graphic xmlns:a="http://schemas.openxmlformats.org/drawingml/2006/main">
+              <a:graphicData uri="http://schemas.openxmlformats.org/drawingml/2006/picture">
+                <pic:pic xmlns:pic="http://schemas.openxmlformats.org/drawingml/2006/picture">
+                  <pic:nvPicPr>
+                    <pic:cNvPr id="1" name=""/>
+                    <pic:cNvPicPr/>
+                  </pic:nvPicPr>
+                  <pic:blipFill>
+                    <a:blip r:embed="rId38"/>
+                    <a:stretch>
+                      <a:fillRect/>
+                    </a:stretch>
+                  </pic:blipFill>
+                  <pic:spPr>
+                    <a:xfrm>
+                      <a:off x="0" y="0"/>
                       <a:ext cx="5337840" cy="2016632"/>
                     </a:xfrm>
                     <a:prstGeom prst="rect">
@@ -6564,7 +6792,7 @@
                     <pic:cNvPicPr/>
                   </pic:nvPicPr>
                   <pic:blipFill rotWithShape="1">
-                    <a:blip r:embed="rId35"/>
+                    <a:blip r:embed="rId39"/>
                     <a:srcRect r="20972"/>
                     <a:stretch/>
                   </pic:blipFill>
@@ -6595,341 +6823,11 @@
         <w:rPr>
           <w:noProof/>
         </w:rPr>
-        <w:lastRenderedPageBreak/>
         <w:drawing>
           <wp:inline distT="0" distB="0" distL="0" distR="0" wp14:anchorId="77B354A1" wp14:editId="083C0EC3">
             <wp:extent cx="4440545" cy="2272665"/>
             <wp:effectExtent l="0" t="0" r="0" b="0"/>
             <wp:docPr id="15" name="图片 15"/>
-            <wp:cNvGraphicFramePr>
-              <a:graphicFrameLocks xmlns:a="http://schemas.openxmlformats.org/drawingml/2006/main" noChangeAspect="1"/>
-            </wp:cNvGraphicFramePr>
-            <a:graphic xmlns:a="http://schemas.openxmlformats.org/drawingml/2006/main">
-              <a:graphicData uri="http://schemas.openxmlformats.org/drawingml/2006/picture">
-                <pic:pic xmlns:pic="http://schemas.openxmlformats.org/drawingml/2006/picture">
-                  <pic:nvPicPr>
-                    <pic:cNvPr id="1" name=""/>
-                    <pic:cNvPicPr/>
-                  </pic:nvPicPr>
-                  <pic:blipFill>
-                    <a:blip r:embed="rId36"/>
-                    <a:stretch>
-                      <a:fillRect/>
-                    </a:stretch>
-                  </pic:blipFill>
-                  <pic:spPr>
-                    <a:xfrm>
-                      <a:off x="0" y="0"/>
-                      <a:ext cx="4447291" cy="2276118"/>
-                    </a:xfrm>
-                    <a:prstGeom prst="rect">
-                      <a:avLst/>
-                    </a:prstGeom>
-                  </pic:spPr>
-                </pic:pic>
-              </a:graphicData>
-            </a:graphic>
-          </wp:inline>
-        </w:drawing>
-      </w:r>
-    </w:p>
-    <w:p>
-      <w:pPr>
-        <w:spacing w:after="93"/>
-        <w:ind w:firstLineChars="0" w:firstLine="0"/>
-      </w:pPr>
-      <w:r>
-        <w:tab/>
-      </w:r>
-      <w:r>
-        <w:rPr>
-          <w:rFonts w:hint="eastAsia"/>
-        </w:rPr>
-        <w:t>使用</w:t>
-      </w:r>
-      <w:proofErr w:type="spellStart"/>
-      <w:r>
-        <w:rPr>
-          <w:rFonts w:hint="eastAsia"/>
-        </w:rPr>
-        <w:t>okio</w:t>
-      </w:r>
-      <w:proofErr w:type="spellEnd"/>
-      <w:r>
-        <w:rPr>
-          <w:rFonts w:hint="eastAsia"/>
-        </w:rPr>
-        <w:t>的Buffer读取字符串为</w:t>
-      </w:r>
-      <w:proofErr w:type="spellStart"/>
-      <w:r>
-        <w:rPr>
-          <w:rFonts w:hint="eastAsia"/>
-        </w:rPr>
-        <w:t>InputString</w:t>
-      </w:r>
-      <w:proofErr w:type="spellEnd"/>
-      <w:r>
-        <w:rPr>
-          <w:rFonts w:hint="eastAsia"/>
-        </w:rPr>
-        <w:t>，再设置到KeyStore中：</w:t>
-      </w:r>
-    </w:p>
-    <w:p>
-      <w:pPr>
-        <w:spacing w:after="93"/>
-        <w:ind w:firstLineChars="0" w:firstLine="0"/>
-      </w:pPr>
-      <w:r>
-        <w:rPr>
-          <w:noProof/>
-        </w:rPr>
-        <w:drawing>
-          <wp:inline distT="0" distB="0" distL="0" distR="0" wp14:anchorId="0806B291" wp14:editId="2704F888">
-            <wp:extent cx="5274310" cy="417195"/>
-            <wp:effectExtent l="0" t="0" r="2540" b="1905"/>
-            <wp:docPr id="22" name="图片 22"/>
-            <wp:cNvGraphicFramePr>
-              <a:graphicFrameLocks xmlns:a="http://schemas.openxmlformats.org/drawingml/2006/main" noChangeAspect="1"/>
-            </wp:cNvGraphicFramePr>
-            <a:graphic xmlns:a="http://schemas.openxmlformats.org/drawingml/2006/main">
-              <a:graphicData uri="http://schemas.openxmlformats.org/drawingml/2006/picture">
-                <pic:pic xmlns:pic="http://schemas.openxmlformats.org/drawingml/2006/picture">
-                  <pic:nvPicPr>
-                    <pic:cNvPr id="1" name=""/>
-                    <pic:cNvPicPr/>
-                  </pic:nvPicPr>
-                  <pic:blipFill>
-                    <a:blip r:embed="rId37"/>
-                    <a:stretch>
-                      <a:fillRect/>
-                    </a:stretch>
-                  </pic:blipFill>
-                  <pic:spPr>
-                    <a:xfrm>
-                      <a:off x="0" y="0"/>
-                      <a:ext cx="5274310" cy="417195"/>
-                    </a:xfrm>
-                    <a:prstGeom prst="rect">
-                      <a:avLst/>
-                    </a:prstGeom>
-                  </pic:spPr>
-                </pic:pic>
-              </a:graphicData>
-            </a:graphic>
-          </wp:inline>
-        </w:drawing>
-      </w:r>
-    </w:p>
-    <w:p>
-      <w:pPr>
-        <w:spacing w:after="93"/>
-        <w:ind w:firstLineChars="0" w:firstLine="0"/>
-      </w:pPr>
-      <w:r>
-        <w:tab/>
-      </w:r>
-      <w:r>
-        <w:rPr>
-          <w:rFonts w:hint="eastAsia"/>
-        </w:rPr>
-        <w:t>配置</w:t>
-      </w:r>
-      <w:proofErr w:type="spellStart"/>
-      <w:r>
-        <w:t>hostnameVerifier</w:t>
-      </w:r>
-      <w:proofErr w:type="spellEnd"/>
-      <w:r>
-        <w:rPr>
-          <w:rFonts w:hint="eastAsia"/>
-        </w:rPr>
-        <w:t>，</w:t>
-      </w:r>
-      <w:r>
-        <w:rPr>
-          <w:rFonts w:hint="eastAsia"/>
-        </w:rPr>
-        <w:t>最后</w:t>
-      </w:r>
-      <w:r>
-        <w:rPr>
-          <w:rFonts w:hint="eastAsia"/>
-        </w:rPr>
-        <w:t>构建</w:t>
-      </w:r>
-      <w:proofErr w:type="spellStart"/>
-      <w:r>
-        <w:rPr>
-          <w:rFonts w:hint="eastAsia"/>
-        </w:rPr>
-        <w:t>OkhttpClient</w:t>
-      </w:r>
-      <w:proofErr w:type="spellEnd"/>
-      <w:r>
-        <w:rPr>
-          <w:rFonts w:hint="eastAsia"/>
-        </w:rPr>
-        <w:t>：</w:t>
-      </w:r>
-    </w:p>
-    <w:p>
-      <w:pPr>
-        <w:spacing w:after="93"/>
-        <w:ind w:firstLineChars="0" w:firstLine="0"/>
-      </w:pPr>
-      <w:r>
-        <w:rPr>
-          <w:noProof/>
-        </w:rPr>
-        <w:drawing>
-          <wp:inline distT="0" distB="0" distL="0" distR="0" wp14:anchorId="77903CB1" wp14:editId="360D83D1">
-            <wp:extent cx="4427220" cy="1963093"/>
-            <wp:effectExtent l="0" t="0" r="0" b="0"/>
-            <wp:docPr id="18" name="图片 18"/>
-            <wp:cNvGraphicFramePr>
-              <a:graphicFrameLocks xmlns:a="http://schemas.openxmlformats.org/drawingml/2006/main" noChangeAspect="1"/>
-            </wp:cNvGraphicFramePr>
-            <a:graphic xmlns:a="http://schemas.openxmlformats.org/drawingml/2006/main">
-              <a:graphicData uri="http://schemas.openxmlformats.org/drawingml/2006/picture">
-                <pic:pic xmlns:pic="http://schemas.openxmlformats.org/drawingml/2006/picture">
-                  <pic:nvPicPr>
-                    <pic:cNvPr id="1" name=""/>
-                    <pic:cNvPicPr/>
-                  </pic:nvPicPr>
-                  <pic:blipFill>
-                    <a:blip r:embed="rId38"/>
-                    <a:stretch>
-                      <a:fillRect/>
-                    </a:stretch>
-                  </pic:blipFill>
-                  <pic:spPr>
-                    <a:xfrm>
-                      <a:off x="0" y="0"/>
-                      <a:ext cx="4482980" cy="1987818"/>
-                    </a:xfrm>
-                    <a:prstGeom prst="rect">
-                      <a:avLst/>
-                    </a:prstGeom>
-                  </pic:spPr>
-                </pic:pic>
-              </a:graphicData>
-            </a:graphic>
-          </wp:inline>
-        </w:drawing>
-      </w:r>
-    </w:p>
-    <w:p>
-      <w:pPr>
-        <w:spacing w:after="93"/>
-        <w:ind w:firstLineChars="0" w:firstLine="0"/>
-      </w:pPr>
-      <w:r>
-        <w:tab/>
-      </w:r>
-      <w:r>
-        <w:rPr>
-          <w:rFonts w:hint="eastAsia"/>
-        </w:rPr>
-        <w:t>验证证书host与请求host是否相同方法：</w:t>
-      </w:r>
-    </w:p>
-    <w:p>
-      <w:pPr>
-        <w:spacing w:after="93"/>
-        <w:ind w:firstLineChars="0" w:firstLine="0"/>
-      </w:pPr>
-      <w:r>
-        <w:rPr>
-          <w:noProof/>
-        </w:rPr>
-        <w:drawing>
-          <wp:inline distT="0" distB="0" distL="0" distR="0" wp14:anchorId="601981B0" wp14:editId="4D238DDF">
-            <wp:extent cx="4107180" cy="2792842"/>
-            <wp:effectExtent l="0" t="0" r="7620" b="7620"/>
-            <wp:docPr id="17" name="图片 17"/>
-            <wp:cNvGraphicFramePr>
-              <a:graphicFrameLocks xmlns:a="http://schemas.openxmlformats.org/drawingml/2006/main" noChangeAspect="1"/>
-            </wp:cNvGraphicFramePr>
-            <a:graphic xmlns:a="http://schemas.openxmlformats.org/drawingml/2006/main">
-              <a:graphicData uri="http://schemas.openxmlformats.org/drawingml/2006/picture">
-                <pic:pic xmlns:pic="http://schemas.openxmlformats.org/drawingml/2006/picture">
-                  <pic:nvPicPr>
-                    <pic:cNvPr id="1" name=""/>
-                    <pic:cNvPicPr/>
-                  </pic:nvPicPr>
-                  <pic:blipFill>
-                    <a:blip r:embed="rId39"/>
-                    <a:stretch>
-                      <a:fillRect/>
-                    </a:stretch>
-                  </pic:blipFill>
-                  <pic:spPr>
-                    <a:xfrm>
-                      <a:off x="0" y="0"/>
-                      <a:ext cx="4130158" cy="2808467"/>
-                    </a:xfrm>
-                    <a:prstGeom prst="rect">
-                      <a:avLst/>
-                    </a:prstGeom>
-                  </pic:spPr>
-                </pic:pic>
-              </a:graphicData>
-            </a:graphic>
-          </wp:inline>
-        </w:drawing>
-      </w:r>
-    </w:p>
-    <w:p>
-      <w:pPr>
-        <w:spacing w:after="93"/>
-        <w:ind w:firstLineChars="0" w:firstLine="0"/>
-      </w:pPr>
-      <w:r>
-        <w:lastRenderedPageBreak/>
-        <w:tab/>
-      </w:r>
-      <w:r>
-        <w:rPr>
-          <w:rFonts w:hint="eastAsia"/>
-        </w:rPr>
-        <w:t>这里验证host是验证了证书中的host，也可以在代码中写入固定的host进行验证</w:t>
-      </w:r>
-    </w:p>
-    <w:p>
-      <w:pPr>
-        <w:pStyle w:val="3"/>
-      </w:pPr>
-      <w:bookmarkStart w:id="17" w:name="_Toc27747858"/>
-      <w:r>
-        <w:rPr>
-          <w:rFonts w:hint="eastAsia"/>
-        </w:rPr>
-        <w:t>请求</w:t>
-      </w:r>
-      <w:r>
-        <w:rPr>
-          <w:rFonts w:hint="eastAsia"/>
-        </w:rPr>
-        <w:t>与结果</w:t>
-      </w:r>
-      <w:bookmarkEnd w:id="17"/>
-    </w:p>
-    <w:p>
-      <w:pPr>
-        <w:spacing w:after="93"/>
-        <w:ind w:firstLineChars="0" w:firstLine="0"/>
-      </w:pPr>
-      <w:r>
-        <w:rPr>
-          <w:noProof/>
-        </w:rPr>
-        <w:drawing>
-          <wp:inline distT="0" distB="0" distL="0" distR="0" wp14:anchorId="6505E6FE" wp14:editId="41017EA3">
-            <wp:extent cx="5274310" cy="2154555"/>
-            <wp:effectExtent l="0" t="0" r="2540" b="0"/>
-            <wp:docPr id="20" name="图片 20"/>
             <wp:cNvGraphicFramePr>
               <a:graphicFrameLocks xmlns:a="http://schemas.openxmlformats.org/drawingml/2006/main" noChangeAspect="1"/>
             </wp:cNvGraphicFramePr>
@@ -6949,7 +6847,7 @@
                   <pic:spPr>
                     <a:xfrm>
                       <a:off x="0" y="0"/>
-                      <a:ext cx="5274310" cy="2154555"/>
+                      <a:ext cx="4447291" cy="2276118"/>
                     </a:xfrm>
                     <a:prstGeom prst="rect">
                       <a:avLst/>
@@ -6968,14 +6866,58 @@
         <w:ind w:firstLineChars="0" w:firstLine="0"/>
       </w:pPr>
       <w:r>
+        <w:lastRenderedPageBreak/>
+        <w:tab/>
+      </w:r>
+      <w:r>
+        <w:rPr>
+          <w:rFonts w:hint="eastAsia"/>
+        </w:rPr>
+        <w:t>使用</w:t>
+      </w:r>
+      <w:proofErr w:type="spellStart"/>
+      <w:r>
+        <w:rPr>
+          <w:rFonts w:hint="eastAsia"/>
+        </w:rPr>
+        <w:t>okio</w:t>
+      </w:r>
+      <w:proofErr w:type="spellEnd"/>
+      <w:r>
+        <w:rPr>
+          <w:rFonts w:hint="eastAsia"/>
+        </w:rPr>
+        <w:t>的Buffer读取字符串为</w:t>
+      </w:r>
+      <w:proofErr w:type="spellStart"/>
+      <w:r>
+        <w:rPr>
+          <w:rFonts w:hint="eastAsia"/>
+        </w:rPr>
+        <w:t>InputString</w:t>
+      </w:r>
+      <w:proofErr w:type="spellEnd"/>
+      <w:r>
+        <w:rPr>
+          <w:rFonts w:hint="eastAsia"/>
+        </w:rPr>
+        <w:t>，再设置到KeyStore中：</w:t>
+      </w:r>
+    </w:p>
+    <w:p>
+      <w:pPr>
+        <w:spacing w:after="93"/>
+        <w:ind w:firstLineChars="0" w:firstLine="0"/>
+      </w:pPr>
+      <w:r>
         <w:rPr>
           <w:noProof/>
         </w:rPr>
         <w:drawing>
-          <wp:inline distT="0" distB="0" distL="0" distR="0" wp14:anchorId="36E71CD9" wp14:editId="51BF0A7D">
-            <wp:extent cx="5274310" cy="227965"/>
-            <wp:effectExtent l="0" t="0" r="2540" b="635"/>
-            <wp:docPr id="21" name="图片 21"/>
+          <wp:inline distT="0" distB="0" distL="0" distR="0" wp14:anchorId="0806B291" wp14:editId="2704F888">
+            <wp:extent cx="5274310" cy="417195"/>
+            <wp:effectExtent l="0" t="0" r="2540" b="1905"/>
+            <wp:docPr id="22" name="图片 22"/>
             <wp:cNvGraphicFramePr>
               <a:graphicFrameLocks xmlns:a="http://schemas.openxmlformats.org/drawingml/2006/main" noChangeAspect="1"/>
             </wp:cNvGraphicFramePr>
@@ -6995,7 +6937,7 @@
                   <pic:spPr>
                     <a:xfrm>
                       <a:off x="0" y="0"/>
-                      <a:ext cx="5274310" cy="227965"/>
+                      <a:ext cx="5274310" cy="417195"/>
                     </a:xfrm>
                     <a:prstGeom prst="rect">
                       <a:avLst/>
@@ -7020,240 +6962,39 @@
         <w:rPr>
           <w:rFonts w:hint="eastAsia"/>
         </w:rPr>
-        <w:t>访问成功，以上便成功完成了客户端请求服务端使用HTTPS的实现过程。</w:t>
-      </w:r>
-    </w:p>
-    <w:p>
-      <w:pPr>
-        <w:pStyle w:val="2"/>
-      </w:pPr>
-      <w:bookmarkStart w:id="18" w:name="_Toc27747859"/>
-      <w:r>
-        <w:rPr>
-          <w:rFonts w:hint="eastAsia"/>
-        </w:rPr>
-        <w:t>双向认证</w:t>
-      </w:r>
-      <w:r>
-        <w:rPr>
-          <w:rFonts w:hint="eastAsia"/>
-        </w:rPr>
-        <w:t>（拓展）</w:t>
-      </w:r>
-      <w:bookmarkEnd w:id="18"/>
-    </w:p>
-    <w:p>
-      <w:pPr>
-        <w:pStyle w:val="3"/>
-        <w:numPr>
-          <w:ilvl w:val="0"/>
-          <w:numId w:val="21"/>
-        </w:numPr>
-      </w:pPr>
-      <w:bookmarkStart w:id="19" w:name="_Toc27747860"/>
-      <w:r>
-        <w:rPr>
-          <w:rFonts w:hint="eastAsia"/>
-        </w:rPr>
-        <w:t>生成新证书</w:t>
-      </w:r>
-      <w:bookmarkEnd w:id="19"/>
-    </w:p>
-    <w:p>
-      <w:pPr>
-        <w:spacing w:after="93"/>
-        <w:ind w:firstLine="480"/>
-      </w:pPr>
-      <w:r>
-        <w:rPr>
-          <w:rFonts w:hint="eastAsia"/>
-        </w:rPr>
-        <w:t>上面实现的是单向认证，根证书（rootCA.</w:t>
-      </w:r>
-      <w:r>
-        <w:t>crt</w:t>
-      </w:r>
-      <w:r>
-        <w:rPr>
-          <w:rFonts w:hint="eastAsia"/>
-        </w:rPr>
-        <w:t>）在客户端，签发证书的秘</w:t>
-      </w:r>
-      <w:proofErr w:type="gramStart"/>
-      <w:r>
-        <w:rPr>
-          <w:rFonts w:hint="eastAsia"/>
-        </w:rPr>
-        <w:t>钥</w:t>
-      </w:r>
-      <w:proofErr w:type="gramEnd"/>
-      <w:r>
-        <w:rPr>
-          <w:rFonts w:hint="eastAsia"/>
-        </w:rPr>
-        <w:t>（serverCA</w:t>
-      </w:r>
-      <w:r>
-        <w:t>.p12</w:t>
-      </w:r>
-      <w:r>
-        <w:rPr>
-          <w:rFonts w:hint="eastAsia"/>
-        </w:rPr>
-        <w:t>）在服务端，是单向认证。实现双向认证，同样的步骤反过来实现就好。但是</w:t>
-      </w:r>
-      <w:r>
-        <w:rPr>
-          <w:rFonts w:hint="eastAsia"/>
-          <w:b/>
-          <w:bCs/>
-        </w:rPr>
-        <w:t>Android端有专用的秘</w:t>
-      </w:r>
-      <w:proofErr w:type="gramStart"/>
-      <w:r>
-        <w:rPr>
-          <w:rFonts w:hint="eastAsia"/>
-          <w:b/>
-          <w:bCs/>
-        </w:rPr>
-        <w:t>钥</w:t>
-      </w:r>
-      <w:proofErr w:type="gramEnd"/>
-      <w:r>
-        <w:rPr>
-          <w:rFonts w:hint="eastAsia"/>
-          <w:b/>
-          <w:bCs/>
-        </w:rPr>
-        <w:t>格式.</w:t>
-      </w:r>
-      <w:r>
-        <w:rPr>
-          <w:b/>
-          <w:bCs/>
-        </w:rPr>
-        <w:t>bks</w:t>
-      </w:r>
-      <w:r>
-        <w:rPr>
-          <w:rFonts w:hint="eastAsia"/>
-        </w:rPr>
-        <w:t>，需要将.</w:t>
-      </w:r>
-      <w:r>
-        <w:t>p12</w:t>
-      </w:r>
-      <w:r>
-        <w:rPr>
-          <w:rFonts w:hint="eastAsia"/>
-        </w:rPr>
-        <w:t>转换为.</w:t>
-      </w:r>
-      <w:r>
-        <w:t>bks</w:t>
-      </w:r>
-      <w:r>
-        <w:rPr>
-          <w:rFonts w:hint="eastAsia"/>
-        </w:rPr>
-        <w:t>。首先从</w:t>
+        <w:t>配置</w:t>
       </w:r>
       <w:proofErr w:type="spellStart"/>
       <w:r>
-        <w:rPr>
-          <w:rFonts w:hint="eastAsia"/>
-        </w:rPr>
-        <w:t>M</w:t>
-      </w:r>
-      <w:r>
-        <w:t>vn</w:t>
-      </w:r>
-      <w:r>
-        <w:t>R</w:t>
-      </w:r>
-      <w:r>
-        <w:t>epository</w:t>
+        <w:t>hostnameVerifier</w:t>
       </w:r>
       <w:proofErr w:type="spellEnd"/>
       <w:r>
         <w:rPr>
           <w:rFonts w:hint="eastAsia"/>
         </w:rPr>
-        <w:t>下载转换工具：</w:t>
-      </w:r>
-    </w:p>
-    <w:p>
-      <w:pPr>
-        <w:spacing w:after="93"/>
-        <w:ind w:firstLine="480"/>
-      </w:pPr>
-      <w:hyperlink r:id="rId42" w:history="1">
-        <w:r>
-          <w:rPr>
-            <w:rStyle w:val="a7"/>
-          </w:rPr>
-          <w:t>https://mvnrepository.com/artifact/org.bouncycastle/bcprov-jdk16</w:t>
-        </w:r>
-      </w:hyperlink>
-    </w:p>
-    <w:p>
-      <w:pPr>
-        <w:spacing w:after="93"/>
-        <w:ind w:firstLineChars="0" w:firstLine="420"/>
-      </w:pPr>
-      <w:r>
-        <w:rPr>
-          <w:rFonts w:hint="eastAsia"/>
-        </w:rPr>
-        <w:t>然后重新生成一个秘</w:t>
-      </w:r>
-      <w:proofErr w:type="gramStart"/>
-      <w:r>
-        <w:rPr>
-          <w:rFonts w:hint="eastAsia"/>
-        </w:rPr>
-        <w:t>钥</w:t>
-      </w:r>
-      <w:proofErr w:type="gramEnd"/>
-      <w:r>
-        <w:rPr>
-          <w:rFonts w:hint="eastAsia"/>
-        </w:rPr>
-        <w:t>，用根证书秘</w:t>
-      </w:r>
-      <w:proofErr w:type="gramStart"/>
-      <w:r>
-        <w:rPr>
-          <w:rFonts w:hint="eastAsia"/>
-        </w:rPr>
-        <w:t>钥</w:t>
-      </w:r>
-      <w:proofErr w:type="gramEnd"/>
-      <w:r>
-        <w:rPr>
-          <w:rFonts w:hint="eastAsia"/>
-        </w:rPr>
-        <w:t>签发一个客户端证书，生成.</w:t>
-      </w:r>
-      <w:r>
-        <w:t>p12</w:t>
-      </w:r>
-      <w:r>
-        <w:rPr>
-          <w:rFonts w:hint="eastAsia"/>
-        </w:rPr>
-        <w:t>文件，再转换为.</w:t>
-      </w:r>
-      <w:r>
-        <w:t>bks</w:t>
-      </w:r>
-      <w:r>
-        <w:rPr>
-          <w:rFonts w:hint="eastAsia"/>
-        </w:rPr>
-        <w:t>，签发过程参考前面的图片，转换过程如下</w:t>
-      </w:r>
+        <w:t>，</w:t>
+      </w:r>
+      <w:r>
+        <w:rPr>
+          <w:rFonts w:hint="eastAsia"/>
+        </w:rPr>
+        <w:t>最后</w:t>
+      </w:r>
+      <w:r>
+        <w:rPr>
+          <w:rFonts w:hint="eastAsia"/>
+        </w:rPr>
+        <w:t>构建</w:t>
+      </w:r>
+      <w:proofErr w:type="spellStart"/>
+      <w:r>
+        <w:rPr>
+          <w:rFonts w:hint="eastAsia"/>
+        </w:rPr>
+        <w:t>OkhttpClient</w:t>
+      </w:r>
+      <w:proofErr w:type="spellEnd"/>
       <w:r>
         <w:rPr>
           <w:rFonts w:hint="eastAsia"/>
@@ -7271,10 +7012,71 @@
           <w:noProof/>
         </w:rPr>
         <w:drawing>
-          <wp:inline distT="0" distB="0" distL="0" distR="0" wp14:anchorId="34844EB0" wp14:editId="3F4C826A">
-            <wp:extent cx="5274310" cy="1795780"/>
-            <wp:effectExtent l="0" t="0" r="2540" b="0"/>
-            <wp:docPr id="24" name="图片 24"/>
+          <wp:inline distT="0" distB="0" distL="0" distR="0" wp14:anchorId="77903CB1" wp14:editId="360D83D1">
+            <wp:extent cx="4427220" cy="1963093"/>
+            <wp:effectExtent l="0" t="0" r="0" b="0"/>
+            <wp:docPr id="18" name="图片 18"/>
+            <wp:cNvGraphicFramePr>
+              <a:graphicFrameLocks xmlns:a="http://schemas.openxmlformats.org/drawingml/2006/main" noChangeAspect="1"/>
+            </wp:cNvGraphicFramePr>
+            <a:graphic xmlns:a="http://schemas.openxmlformats.org/drawingml/2006/main">
+              <a:graphicData uri="http://schemas.openxmlformats.org/drawingml/2006/picture">
+                <pic:pic xmlns:pic="http://schemas.openxmlformats.org/drawingml/2006/picture">
+                  <pic:nvPicPr>
+                    <pic:cNvPr id="1" name=""/>
+                    <pic:cNvPicPr/>
+                  </pic:nvPicPr>
+                  <pic:blipFill>
+                    <a:blip r:embed="rId42"/>
+                    <a:stretch>
+                      <a:fillRect/>
+                    </a:stretch>
+                  </pic:blipFill>
+                  <pic:spPr>
+                    <a:xfrm>
+                      <a:off x="0" y="0"/>
+                      <a:ext cx="4482980" cy="1987818"/>
+                    </a:xfrm>
+                    <a:prstGeom prst="rect">
+                      <a:avLst/>
+                    </a:prstGeom>
+                  </pic:spPr>
+                </pic:pic>
+              </a:graphicData>
+            </a:graphic>
+          </wp:inline>
+        </w:drawing>
+      </w:r>
+    </w:p>
+    <w:p>
+      <w:pPr>
+        <w:spacing w:after="93"/>
+        <w:ind w:firstLineChars="0" w:firstLine="0"/>
+      </w:pPr>
+      <w:r>
+        <w:tab/>
+      </w:r>
+      <w:r>
+        <w:rPr>
+          <w:rFonts w:hint="eastAsia"/>
+        </w:rPr>
+        <w:t>验证证书host与请求host是否相同方法：</w:t>
+      </w:r>
+    </w:p>
+    <w:p>
+      <w:pPr>
+        <w:spacing w:after="93"/>
+        <w:ind w:firstLineChars="0" w:firstLine="0"/>
+      </w:pPr>
+      <w:r>
+        <w:rPr>
+          <w:noProof/>
+        </w:rPr>
+        <w:drawing>
+          <wp:inline distT="0" distB="0" distL="0" distR="0" wp14:anchorId="601981B0" wp14:editId="4D238DDF">
+            <wp:extent cx="4107180" cy="2792842"/>
+            <wp:effectExtent l="0" t="0" r="7620" b="7620"/>
+            <wp:docPr id="17" name="图片 17"/>
             <wp:cNvGraphicFramePr>
               <a:graphicFrameLocks xmlns:a="http://schemas.openxmlformats.org/drawingml/2006/main" noChangeAspect="1"/>
             </wp:cNvGraphicFramePr>
@@ -7294,7 +7096,7 @@
                   <pic:spPr>
                     <a:xfrm>
                       <a:off x="0" y="0"/>
-                      <a:ext cx="5274310" cy="1795780"/>
+                      <a:ext cx="4130158" cy="2808467"/>
                     </a:xfrm>
                     <a:prstGeom prst="rect">
                       <a:avLst/>
@@ -7311,164 +7113,36 @@
       <w:pPr>
         <w:spacing w:after="93"/>
         <w:ind w:firstLineChars="0" w:firstLine="0"/>
-        <w:rPr>
-          <w:sz w:val="16"/>
-          <w:szCs w:val="15"/>
-        </w:rPr>
-      </w:pPr>
-      <w:proofErr w:type="spellStart"/>
-      <w:r>
-        <w:rPr>
-          <w:sz w:val="16"/>
-          <w:szCs w:val="15"/>
-        </w:rPr>
-        <w:t>keytool</w:t>
-      </w:r>
-      <w:proofErr w:type="spellEnd"/>
-      <w:r>
-        <w:rPr>
-          <w:sz w:val="16"/>
-          <w:szCs w:val="15"/>
-        </w:rPr>
-        <w:t xml:space="preserve"> -</w:t>
-      </w:r>
-      <w:proofErr w:type="spellStart"/>
-      <w:r>
-        <w:rPr>
-          <w:sz w:val="16"/>
-          <w:szCs w:val="15"/>
-        </w:rPr>
-        <w:t>importkeystore</w:t>
-      </w:r>
-      <w:proofErr w:type="spellEnd"/>
-      <w:r>
-        <w:rPr>
-          <w:sz w:val="16"/>
-          <w:szCs w:val="15"/>
-        </w:rPr>
-        <w:t xml:space="preserve"> -</w:t>
-      </w:r>
-      <w:proofErr w:type="spellStart"/>
-      <w:r>
-        <w:rPr>
-          <w:sz w:val="16"/>
-          <w:szCs w:val="15"/>
-        </w:rPr>
-        <w:t>srckeystore</w:t>
-      </w:r>
-      <w:proofErr w:type="spellEnd"/>
-      <w:r>
-        <w:rPr>
-          <w:sz w:val="16"/>
-          <w:szCs w:val="15"/>
-        </w:rPr>
-        <w:t xml:space="preserve"> clientCA.p12 -</w:t>
-      </w:r>
-      <w:proofErr w:type="spellStart"/>
-      <w:r>
-        <w:rPr>
-          <w:sz w:val="16"/>
-          <w:szCs w:val="15"/>
-        </w:rPr>
-        <w:t>srcstoretype</w:t>
-      </w:r>
-      <w:proofErr w:type="spellEnd"/>
-      <w:r>
-        <w:rPr>
-          <w:sz w:val="16"/>
-          <w:szCs w:val="15"/>
-        </w:rPr>
-        <w:t xml:space="preserve"> pkcs12 -</w:t>
-      </w:r>
-      <w:proofErr w:type="spellStart"/>
-      <w:r>
-        <w:rPr>
-          <w:sz w:val="16"/>
-          <w:szCs w:val="15"/>
-        </w:rPr>
-        <w:t>destkeystore</w:t>
-      </w:r>
-      <w:proofErr w:type="spellEnd"/>
-      <w:r>
-        <w:rPr>
-          <w:sz w:val="16"/>
-          <w:szCs w:val="15"/>
-        </w:rPr>
-        <w:t xml:space="preserve"> </w:t>
-      </w:r>
-      <w:proofErr w:type="spellStart"/>
-      <w:r>
-        <w:rPr>
-          <w:sz w:val="16"/>
-          <w:szCs w:val="15"/>
-        </w:rPr>
-        <w:t>final.bks</w:t>
-      </w:r>
-      <w:proofErr w:type="spellEnd"/>
-      <w:r>
-        <w:rPr>
-          <w:sz w:val="16"/>
-          <w:szCs w:val="15"/>
-        </w:rPr>
-        <w:t xml:space="preserve"> -</w:t>
-      </w:r>
-      <w:proofErr w:type="spellStart"/>
-      <w:r>
-        <w:rPr>
-          <w:sz w:val="16"/>
-          <w:szCs w:val="15"/>
-        </w:rPr>
-        <w:t>deststoretype</w:t>
-      </w:r>
-      <w:proofErr w:type="spellEnd"/>
-      <w:r>
-        <w:rPr>
-          <w:sz w:val="16"/>
-          <w:szCs w:val="15"/>
-        </w:rPr>
-        <w:t xml:space="preserve"> bks -provider </w:t>
-      </w:r>
-      <w:proofErr w:type="spellStart"/>
-      <w:proofErr w:type="gramStart"/>
-      <w:r>
-        <w:rPr>
-          <w:sz w:val="16"/>
-          <w:szCs w:val="15"/>
-        </w:rPr>
-        <w:t>org.bouncycastle.jce.provider</w:t>
-      </w:r>
-      <w:proofErr w:type="gramEnd"/>
-      <w:r>
-        <w:rPr>
-          <w:sz w:val="16"/>
-          <w:szCs w:val="15"/>
-        </w:rPr>
-        <w:t>.BouncyCastleProvider</w:t>
-      </w:r>
-      <w:proofErr w:type="spellEnd"/>
-      <w:r>
-        <w:rPr>
-          <w:sz w:val="16"/>
-          <w:szCs w:val="15"/>
-        </w:rPr>
-        <w:t xml:space="preserve"> -</w:t>
-      </w:r>
-      <w:proofErr w:type="spellStart"/>
-      <w:r>
-        <w:rPr>
-          <w:sz w:val="16"/>
-          <w:szCs w:val="15"/>
-        </w:rPr>
-        <w:t>providerpath</w:t>
-      </w:r>
-      <w:proofErr w:type="spellEnd"/>
-      <w:r>
-        <w:rPr>
-          <w:sz w:val="16"/>
-          <w:szCs w:val="15"/>
-        </w:rPr>
-        <w:t xml:space="preserve"> bcprov-jdk16-1.46.jar</w:t>
-      </w:r>
+      </w:pPr>
+      <w:r>
+        <w:tab/>
+      </w:r>
+      <w:r>
+        <w:rPr>
+          <w:rFonts w:hint="eastAsia"/>
+        </w:rPr>
+        <w:t>这里验证host是验证了证书中的host，也可以在代码中写入固定的host进行验证</w:t>
+      </w:r>
+    </w:p>
+    <w:p>
+      <w:pPr>
+        <w:pStyle w:val="3"/>
+      </w:pPr>
+      <w:bookmarkStart w:id="17" w:name="_Toc27747858"/>
+      <w:r>
+        <w:rPr>
+          <w:rFonts w:hint="eastAsia"/>
+        </w:rPr>
+        <w:lastRenderedPageBreak/>
+        <w:t>请求</w:t>
+      </w:r>
+      <w:r>
+        <w:rPr>
+          <w:rFonts w:hint="eastAsia"/>
+        </w:rPr>
+        <w:t>与结果</w:t>
+      </w:r>
+      <w:bookmarkEnd w:id="17"/>
     </w:p>
     <w:p>
       <w:pPr>
@@ -7476,106 +7150,14 @@
         <w:ind w:firstLineChars="0" w:firstLine="0"/>
       </w:pPr>
       <w:r>
-        <w:lastRenderedPageBreak/>
-        <w:tab/>
-      </w:r>
-      <w:r>
-        <w:rPr>
-          <w:rFonts w:hint="eastAsia"/>
-        </w:rPr>
-        <w:t>这里clientCA</w:t>
-      </w:r>
-      <w:r>
-        <w:t>.crt</w:t>
-      </w:r>
-      <w:r>
-        <w:rPr>
-          <w:rFonts w:hint="eastAsia"/>
-        </w:rPr>
-        <w:t>的CN</w:t>
-      </w:r>
-      <w:r>
-        <w:rPr>
-          <w:rFonts w:hint="eastAsia"/>
-        </w:rPr>
-        <w:t>不用写域名</w:t>
-      </w:r>
-      <w:r>
-        <w:rPr>
-          <w:rFonts w:hint="eastAsia"/>
-        </w:rPr>
-        <w:t>，</w:t>
-      </w:r>
-      <w:r>
-        <w:rPr>
-          <w:rFonts w:hint="eastAsia"/>
-        </w:rPr>
-        <w:t>我</w:t>
-      </w:r>
-      <w:r>
-        <w:rPr>
-          <w:rFonts w:hint="eastAsia"/>
-        </w:rPr>
-        <w:t>写成了“Android”。</w:t>
-      </w:r>
-    </w:p>
-    <w:p>
-      <w:pPr>
-        <w:pStyle w:val="3"/>
-        <w:numPr>
-          <w:ilvl w:val="0"/>
-          <w:numId w:val="21"/>
-        </w:numPr>
-      </w:pPr>
-      <w:bookmarkStart w:id="20" w:name="_Toc27747861"/>
-      <w:r>
-        <w:rPr>
-          <w:rFonts w:hint="eastAsia"/>
-        </w:rPr>
-        <w:t>配置Android端</w:t>
-      </w:r>
-      <w:bookmarkEnd w:id="20"/>
-    </w:p>
-    <w:p>
-      <w:pPr>
-        <w:spacing w:after="93"/>
-        <w:ind w:firstLine="480"/>
-      </w:pPr>
-      <w:r>
-        <w:rPr>
-          <w:rFonts w:hint="eastAsia"/>
-        </w:rPr>
-        <w:t>在</w:t>
-      </w:r>
-      <w:proofErr w:type="spellStart"/>
-      <w:r>
-        <w:rPr>
-          <w:rFonts w:hint="eastAsia"/>
-        </w:rPr>
-        <w:t>SSLContext</w:t>
-      </w:r>
-      <w:proofErr w:type="spellEnd"/>
-      <w:r>
-        <w:rPr>
-          <w:rFonts w:hint="eastAsia"/>
-        </w:rPr>
-        <w:t>初始化的时候我们将原来的null改成服务端证书，加入以下代码：</w:t>
-      </w:r>
-    </w:p>
-    <w:p>
-      <w:pPr>
-        <w:spacing w:after="93"/>
-        <w:ind w:firstLineChars="0" w:firstLine="0"/>
-      </w:pPr>
-      <w:r>
         <w:rPr>
           <w:noProof/>
         </w:rPr>
         <w:drawing>
-          <wp:inline distT="0" distB="0" distL="0" distR="0" wp14:anchorId="65645689" wp14:editId="734405E2">
-            <wp:extent cx="5274310" cy="1299210"/>
+          <wp:inline distT="0" distB="0" distL="0" distR="0" wp14:anchorId="6505E6FE" wp14:editId="41017EA3">
+            <wp:extent cx="5274310" cy="2154555"/>
             <wp:effectExtent l="0" t="0" r="2540" b="0"/>
-            <wp:docPr id="25" name="图片 25"/>
+            <wp:docPr id="20" name="图片 20"/>
             <wp:cNvGraphicFramePr>
               <a:graphicFrameLocks xmlns:a="http://schemas.openxmlformats.org/drawingml/2006/main" noChangeAspect="1"/>
             </wp:cNvGraphicFramePr>
@@ -7595,7 +7177,7 @@
                   <pic:spPr>
                     <a:xfrm>
                       <a:off x="0" y="0"/>
-                      <a:ext cx="5274310" cy="1299210"/>
+                      <a:ext cx="5274310" cy="2154555"/>
                     </a:xfrm>
                     <a:prstGeom prst="rect">
                       <a:avLst/>
@@ -7614,41 +7196,14 @@
         <w:ind w:firstLineChars="0" w:firstLine="0"/>
       </w:pPr>
       <w:r>
-        <w:tab/>
-      </w:r>
-      <w:proofErr w:type="spellStart"/>
-      <w:r>
-        <w:rPr>
-          <w:rFonts w:hint="eastAsia"/>
-        </w:rPr>
-        <w:t>final</w:t>
-      </w:r>
-      <w:r>
-        <w:t>.bks</w:t>
-      </w:r>
-      <w:proofErr w:type="spellEnd"/>
-      <w:r>
-        <w:rPr>
-          <w:rFonts w:hint="eastAsia"/>
-        </w:rPr>
-        <w:t>放在assets文件夹中：</w:t>
-      </w:r>
-    </w:p>
-    <w:p>
-      <w:pPr>
-        <w:spacing w:after="93"/>
-        <w:ind w:firstLineChars="0" w:firstLine="0"/>
-        <w:jc w:val="center"/>
-      </w:pPr>
-      <w:r>
         <w:rPr>
           <w:noProof/>
         </w:rPr>
         <w:drawing>
-          <wp:inline distT="0" distB="0" distL="0" distR="0" wp14:anchorId="79F1EC01" wp14:editId="70C31BCB">
-            <wp:extent cx="1673230" cy="855345"/>
-            <wp:effectExtent l="0" t="0" r="3175" b="1905"/>
-            <wp:docPr id="26" name="图片 26"/>
+          <wp:inline distT="0" distB="0" distL="0" distR="0" wp14:anchorId="36E71CD9" wp14:editId="51BF0A7D">
+            <wp:extent cx="5274310" cy="227965"/>
+            <wp:effectExtent l="0" t="0" r="2540" b="635"/>
+            <wp:docPr id="21" name="图片 21"/>
             <wp:cNvGraphicFramePr>
               <a:graphicFrameLocks xmlns:a="http://schemas.openxmlformats.org/drawingml/2006/main" noChangeAspect="1"/>
             </wp:cNvGraphicFramePr>
@@ -7668,6 +7223,679 @@
                   <pic:spPr>
                     <a:xfrm>
                       <a:off x="0" y="0"/>
+                      <a:ext cx="5274310" cy="227965"/>
+                    </a:xfrm>
+                    <a:prstGeom prst="rect">
+                      <a:avLst/>
+                    </a:prstGeom>
+                  </pic:spPr>
+                </pic:pic>
+              </a:graphicData>
+            </a:graphic>
+          </wp:inline>
+        </w:drawing>
+      </w:r>
+    </w:p>
+    <w:p>
+      <w:pPr>
+        <w:spacing w:after="93"/>
+        <w:ind w:firstLineChars="0" w:firstLine="0"/>
+      </w:pPr>
+      <w:r>
+        <w:tab/>
+      </w:r>
+      <w:r>
+        <w:rPr>
+          <w:rFonts w:hint="eastAsia"/>
+        </w:rPr>
+        <w:t>访问成功，以上便成功完成了客户端请求服务端使用HTTPS的实现过程。</w:t>
+      </w:r>
+    </w:p>
+    <w:p>
+      <w:pPr>
+        <w:pStyle w:val="2"/>
+      </w:pPr>
+      <w:bookmarkStart w:id="18" w:name="_Toc27747859"/>
+      <w:r>
+        <w:rPr>
+          <w:rFonts w:hint="eastAsia"/>
+        </w:rPr>
+        <w:t>双向认证</w:t>
+      </w:r>
+      <w:r>
+        <w:rPr>
+          <w:rFonts w:hint="eastAsia"/>
+        </w:rPr>
+        <w:t>（拓展）</w:t>
+      </w:r>
+      <w:bookmarkEnd w:id="18"/>
+    </w:p>
+    <w:p>
+      <w:pPr>
+        <w:pStyle w:val="3"/>
+        <w:numPr>
+          <w:ilvl w:val="0"/>
+          <w:numId w:val="21"/>
+        </w:numPr>
+      </w:pPr>
+      <w:bookmarkStart w:id="19" w:name="_Toc27747860"/>
+      <w:r>
+        <w:rPr>
+          <w:rFonts w:hint="eastAsia"/>
+        </w:rPr>
+        <w:t>生成新证书</w:t>
+      </w:r>
+      <w:bookmarkEnd w:id="19"/>
+    </w:p>
+    <w:p>
+      <w:pPr>
+        <w:spacing w:after="93"/>
+        <w:ind w:firstLine="480"/>
+      </w:pPr>
+      <w:r>
+        <w:rPr>
+          <w:rFonts w:hint="eastAsia"/>
+        </w:rPr>
+        <w:t>上面实现的是单向认证，根证书（rootCA.</w:t>
+      </w:r>
+      <w:r>
+        <w:t>crt</w:t>
+      </w:r>
+      <w:r>
+        <w:rPr>
+          <w:rFonts w:hint="eastAsia"/>
+        </w:rPr>
+        <w:t>）在客户端，签发证书的秘</w:t>
+      </w:r>
+      <w:proofErr w:type="gramStart"/>
+      <w:r>
+        <w:rPr>
+          <w:rFonts w:hint="eastAsia"/>
+        </w:rPr>
+        <w:t>钥</w:t>
+      </w:r>
+      <w:proofErr w:type="gramEnd"/>
+      <w:r>
+        <w:rPr>
+          <w:rFonts w:hint="eastAsia"/>
+        </w:rPr>
+        <w:t>（serverCA</w:t>
+      </w:r>
+      <w:r>
+        <w:t>.p12</w:t>
+      </w:r>
+      <w:r>
+        <w:rPr>
+          <w:rFonts w:hint="eastAsia"/>
+        </w:rPr>
+        <w:t>）在服务端，是单向认证。实现双向认证，同样的步骤反过来实现就好。但是</w:t>
+      </w:r>
+      <w:r>
+        <w:rPr>
+          <w:rFonts w:hint="eastAsia"/>
+          <w:b/>
+          <w:bCs/>
+        </w:rPr>
+        <w:t>Android端有专用的秘</w:t>
+      </w:r>
+      <w:proofErr w:type="gramStart"/>
+      <w:r>
+        <w:rPr>
+          <w:rFonts w:hint="eastAsia"/>
+          <w:b/>
+          <w:bCs/>
+        </w:rPr>
+        <w:t>钥</w:t>
+      </w:r>
+      <w:proofErr w:type="gramEnd"/>
+      <w:r>
+        <w:rPr>
+          <w:rFonts w:hint="eastAsia"/>
+          <w:b/>
+          <w:bCs/>
+        </w:rPr>
+        <w:t>格式.</w:t>
+      </w:r>
+      <w:r>
+        <w:rPr>
+          <w:b/>
+          <w:bCs/>
+        </w:rPr>
+        <w:t>bks</w:t>
+      </w:r>
+      <w:r>
+        <w:rPr>
+          <w:rFonts w:hint="eastAsia"/>
+        </w:rPr>
+        <w:t>，需要将.</w:t>
+      </w:r>
+      <w:r>
+        <w:t>p12</w:t>
+      </w:r>
+      <w:r>
+        <w:rPr>
+          <w:rFonts w:hint="eastAsia"/>
+        </w:rPr>
+        <w:t>转换为.</w:t>
+      </w:r>
+      <w:r>
+        <w:t>bks</w:t>
+      </w:r>
+      <w:r>
+        <w:rPr>
+          <w:rFonts w:hint="eastAsia"/>
+        </w:rPr>
+        <w:t>。首先从</w:t>
+      </w:r>
+      <w:proofErr w:type="spellStart"/>
+      <w:r>
+        <w:rPr>
+          <w:rFonts w:hint="eastAsia"/>
+        </w:rPr>
+        <w:t>M</w:t>
+      </w:r>
+      <w:r>
+        <w:t>vn</w:t>
+      </w:r>
+      <w:r>
+        <w:t>R</w:t>
+      </w:r>
+      <w:r>
+        <w:t>epository</w:t>
+      </w:r>
+      <w:proofErr w:type="spellEnd"/>
+      <w:r>
+        <w:rPr>
+          <w:rFonts w:hint="eastAsia"/>
+        </w:rPr>
+        <w:t>下载转换工具：</w:t>
+      </w:r>
+    </w:p>
+    <w:p>
+      <w:pPr>
+        <w:spacing w:after="93"/>
+        <w:ind w:firstLine="480"/>
+      </w:pPr>
+      <w:hyperlink r:id="rId46" w:history="1">
+        <w:r>
+          <w:rPr>
+            <w:rStyle w:val="a7"/>
+          </w:rPr>
+          <w:t>https://mvnrepository.com/artifact/org.bouncycastle/bcprov-jdk16</w:t>
+        </w:r>
+      </w:hyperlink>
+    </w:p>
+    <w:p>
+      <w:pPr>
+        <w:spacing w:after="93"/>
+        <w:ind w:firstLineChars="0" w:firstLine="420"/>
+      </w:pPr>
+      <w:r>
+        <w:rPr>
+          <w:rFonts w:hint="eastAsia"/>
+        </w:rPr>
+        <w:t>然后重新生成一个秘</w:t>
+      </w:r>
+      <w:proofErr w:type="gramStart"/>
+      <w:r>
+        <w:rPr>
+          <w:rFonts w:hint="eastAsia"/>
+        </w:rPr>
+        <w:t>钥</w:t>
+      </w:r>
+      <w:proofErr w:type="gramEnd"/>
+      <w:r>
+        <w:rPr>
+          <w:rFonts w:hint="eastAsia"/>
+        </w:rPr>
+        <w:t>，用根证书秘</w:t>
+      </w:r>
+      <w:proofErr w:type="gramStart"/>
+      <w:r>
+        <w:rPr>
+          <w:rFonts w:hint="eastAsia"/>
+        </w:rPr>
+        <w:t>钥</w:t>
+      </w:r>
+      <w:proofErr w:type="gramEnd"/>
+      <w:r>
+        <w:rPr>
+          <w:rFonts w:hint="eastAsia"/>
+        </w:rPr>
+        <w:t>签发一个客户端证书，生成.</w:t>
+      </w:r>
+      <w:r>
+        <w:t>p12</w:t>
+      </w:r>
+      <w:r>
+        <w:rPr>
+          <w:rFonts w:hint="eastAsia"/>
+        </w:rPr>
+        <w:t>文件，再转换为.</w:t>
+      </w:r>
+      <w:r>
+        <w:t>bks</w:t>
+      </w:r>
+      <w:r>
+        <w:rPr>
+          <w:rFonts w:hint="eastAsia"/>
+        </w:rPr>
+        <w:t>，签发过程参考前面的图片，转换过程如下</w:t>
+      </w:r>
+      <w:r>
+        <w:rPr>
+          <w:rFonts w:hint="eastAsia"/>
+        </w:rPr>
+        <w:t>：</w:t>
+      </w:r>
+    </w:p>
+    <w:p>
+      <w:pPr>
+        <w:spacing w:after="93"/>
+        <w:ind w:firstLineChars="0" w:firstLine="0"/>
+      </w:pPr>
+      <w:r>
+        <w:rPr>
+          <w:noProof/>
+        </w:rPr>
+        <w:drawing>
+          <wp:inline distT="0" distB="0" distL="0" distR="0" wp14:anchorId="34844EB0" wp14:editId="3F4C826A">
+            <wp:extent cx="5274310" cy="1795780"/>
+            <wp:effectExtent l="0" t="0" r="2540" b="0"/>
+            <wp:docPr id="24" name="图片 24"/>
+            <wp:cNvGraphicFramePr>
+              <a:graphicFrameLocks xmlns:a="http://schemas.openxmlformats.org/drawingml/2006/main" noChangeAspect="1"/>
+            </wp:cNvGraphicFramePr>
+            <a:graphic xmlns:a="http://schemas.openxmlformats.org/drawingml/2006/main">
+              <a:graphicData uri="http://schemas.openxmlformats.org/drawingml/2006/picture">
+                <pic:pic xmlns:pic="http://schemas.openxmlformats.org/drawingml/2006/picture">
+                  <pic:nvPicPr>
+                    <pic:cNvPr id="1" name=""/>
+                    <pic:cNvPicPr/>
+                  </pic:nvPicPr>
+                  <pic:blipFill>
+                    <a:blip r:embed="rId47"/>
+                    <a:stretch>
+                      <a:fillRect/>
+                    </a:stretch>
+                  </pic:blipFill>
+                  <pic:spPr>
+                    <a:xfrm>
+                      <a:off x="0" y="0"/>
+                      <a:ext cx="5274310" cy="1795780"/>
+                    </a:xfrm>
+                    <a:prstGeom prst="rect">
+                      <a:avLst/>
+                    </a:prstGeom>
+                  </pic:spPr>
+                </pic:pic>
+              </a:graphicData>
+            </a:graphic>
+          </wp:inline>
+        </w:drawing>
+      </w:r>
+    </w:p>
+    <w:p>
+      <w:pPr>
+        <w:spacing w:after="93"/>
+        <w:ind w:firstLineChars="0" w:firstLine="0"/>
+        <w:rPr>
+          <w:sz w:val="16"/>
+          <w:szCs w:val="15"/>
+        </w:rPr>
+      </w:pPr>
+      <w:proofErr w:type="spellStart"/>
+      <w:r>
+        <w:rPr>
+          <w:sz w:val="16"/>
+          <w:szCs w:val="15"/>
+        </w:rPr>
+        <w:t>keytool</w:t>
+      </w:r>
+      <w:proofErr w:type="spellEnd"/>
+      <w:r>
+        <w:rPr>
+          <w:sz w:val="16"/>
+          <w:szCs w:val="15"/>
+        </w:rPr>
+        <w:t xml:space="preserve"> -</w:t>
+      </w:r>
+      <w:proofErr w:type="spellStart"/>
+      <w:r>
+        <w:rPr>
+          <w:sz w:val="16"/>
+          <w:szCs w:val="15"/>
+        </w:rPr>
+        <w:t>importkeystore</w:t>
+      </w:r>
+      <w:proofErr w:type="spellEnd"/>
+      <w:r>
+        <w:rPr>
+          <w:sz w:val="16"/>
+          <w:szCs w:val="15"/>
+        </w:rPr>
+        <w:t xml:space="preserve"> -</w:t>
+      </w:r>
+      <w:proofErr w:type="spellStart"/>
+      <w:r>
+        <w:rPr>
+          <w:sz w:val="16"/>
+          <w:szCs w:val="15"/>
+        </w:rPr>
+        <w:t>srckeystore</w:t>
+      </w:r>
+      <w:proofErr w:type="spellEnd"/>
+      <w:r>
+        <w:rPr>
+          <w:sz w:val="16"/>
+          <w:szCs w:val="15"/>
+        </w:rPr>
+        <w:t xml:space="preserve"> clientCA.p12 -</w:t>
+      </w:r>
+      <w:proofErr w:type="spellStart"/>
+      <w:r>
+        <w:rPr>
+          <w:sz w:val="16"/>
+          <w:szCs w:val="15"/>
+        </w:rPr>
+        <w:t>srcstoretype</w:t>
+      </w:r>
+      <w:proofErr w:type="spellEnd"/>
+      <w:r>
+        <w:rPr>
+          <w:sz w:val="16"/>
+          <w:szCs w:val="15"/>
+        </w:rPr>
+        <w:t xml:space="preserve"> pkcs12 -</w:t>
+      </w:r>
+      <w:proofErr w:type="spellStart"/>
+      <w:r>
+        <w:rPr>
+          <w:sz w:val="16"/>
+          <w:szCs w:val="15"/>
+        </w:rPr>
+        <w:t>destkeystore</w:t>
+      </w:r>
+      <w:proofErr w:type="spellEnd"/>
+      <w:r>
+        <w:rPr>
+          <w:sz w:val="16"/>
+          <w:szCs w:val="15"/>
+        </w:rPr>
+        <w:t xml:space="preserve"> </w:t>
+      </w:r>
+      <w:proofErr w:type="spellStart"/>
+      <w:r>
+        <w:rPr>
+          <w:sz w:val="16"/>
+          <w:szCs w:val="15"/>
+        </w:rPr>
+        <w:t>final.bks</w:t>
+      </w:r>
+      <w:proofErr w:type="spellEnd"/>
+      <w:r>
+        <w:rPr>
+          <w:sz w:val="16"/>
+          <w:szCs w:val="15"/>
+        </w:rPr>
+        <w:t xml:space="preserve"> -</w:t>
+      </w:r>
+      <w:proofErr w:type="spellStart"/>
+      <w:r>
+        <w:rPr>
+          <w:sz w:val="16"/>
+          <w:szCs w:val="15"/>
+        </w:rPr>
+        <w:t>deststoretype</w:t>
+      </w:r>
+      <w:proofErr w:type="spellEnd"/>
+      <w:r>
+        <w:rPr>
+          <w:sz w:val="16"/>
+          <w:szCs w:val="15"/>
+        </w:rPr>
+        <w:t xml:space="preserve"> bks -provider </w:t>
+      </w:r>
+      <w:proofErr w:type="spellStart"/>
+      <w:proofErr w:type="gramStart"/>
+      <w:r>
+        <w:rPr>
+          <w:sz w:val="16"/>
+          <w:szCs w:val="15"/>
+        </w:rPr>
+        <w:t>org.bouncycastle.jce.provider</w:t>
+      </w:r>
+      <w:proofErr w:type="gramEnd"/>
+      <w:r>
+        <w:rPr>
+          <w:sz w:val="16"/>
+          <w:szCs w:val="15"/>
+        </w:rPr>
+        <w:t>.BouncyCastleProvider</w:t>
+      </w:r>
+      <w:proofErr w:type="spellEnd"/>
+      <w:r>
+        <w:rPr>
+          <w:sz w:val="16"/>
+          <w:szCs w:val="15"/>
+        </w:rPr>
+        <w:t xml:space="preserve"> -</w:t>
+      </w:r>
+      <w:proofErr w:type="spellStart"/>
+      <w:r>
+        <w:rPr>
+          <w:sz w:val="16"/>
+          <w:szCs w:val="15"/>
+        </w:rPr>
+        <w:t>providerpath</w:t>
+      </w:r>
+      <w:proofErr w:type="spellEnd"/>
+      <w:r>
+        <w:rPr>
+          <w:sz w:val="16"/>
+          <w:szCs w:val="15"/>
+        </w:rPr>
+        <w:t xml:space="preserve"> bcprov-jdk16-1.46.jar</w:t>
+      </w:r>
+    </w:p>
+    <w:p>
+      <w:pPr>
+        <w:spacing w:after="93"/>
+        <w:ind w:firstLineChars="0" w:firstLine="0"/>
+      </w:pPr>
+      <w:r>
+        <w:tab/>
+      </w:r>
+      <w:r>
+        <w:rPr>
+          <w:rFonts w:hint="eastAsia"/>
+        </w:rPr>
+        <w:t>这里clientCA</w:t>
+      </w:r>
+      <w:r>
+        <w:t>.crt</w:t>
+      </w:r>
+      <w:r>
+        <w:rPr>
+          <w:rFonts w:hint="eastAsia"/>
+        </w:rPr>
+        <w:t>的CN</w:t>
+      </w:r>
+      <w:r>
+        <w:rPr>
+          <w:rFonts w:hint="eastAsia"/>
+        </w:rPr>
+        <w:t>不用写域名</w:t>
+      </w:r>
+      <w:r>
+        <w:rPr>
+          <w:rFonts w:hint="eastAsia"/>
+        </w:rPr>
+        <w:t>，</w:t>
+      </w:r>
+      <w:r>
+        <w:rPr>
+          <w:rFonts w:hint="eastAsia"/>
+        </w:rPr>
+        <w:t>我</w:t>
+      </w:r>
+      <w:r>
+        <w:rPr>
+          <w:rFonts w:hint="eastAsia"/>
+        </w:rPr>
+        <w:t>写成了“Android”。</w:t>
+      </w:r>
+    </w:p>
+    <w:p>
+      <w:pPr>
+        <w:pStyle w:val="3"/>
+        <w:numPr>
+          <w:ilvl w:val="0"/>
+          <w:numId w:val="21"/>
+        </w:numPr>
+      </w:pPr>
+      <w:bookmarkStart w:id="20" w:name="_Toc27747861"/>
+      <w:r>
+        <w:rPr>
+          <w:rFonts w:hint="eastAsia"/>
+        </w:rPr>
+        <w:lastRenderedPageBreak/>
+        <w:t>配置Android端</w:t>
+      </w:r>
+      <w:bookmarkEnd w:id="20"/>
+    </w:p>
+    <w:p>
+      <w:pPr>
+        <w:spacing w:after="93"/>
+        <w:ind w:firstLine="480"/>
+      </w:pPr>
+      <w:r>
+        <w:rPr>
+          <w:rFonts w:hint="eastAsia"/>
+        </w:rPr>
+        <w:t>在</w:t>
+      </w:r>
+      <w:proofErr w:type="spellStart"/>
+      <w:r>
+        <w:rPr>
+          <w:rFonts w:hint="eastAsia"/>
+        </w:rPr>
+        <w:t>SSLContext</w:t>
+      </w:r>
+      <w:proofErr w:type="spellEnd"/>
+      <w:r>
+        <w:rPr>
+          <w:rFonts w:hint="eastAsia"/>
+        </w:rPr>
+        <w:t>初始化的时候我们将原来的null改成服务端证书，加入以下代码：</w:t>
+      </w:r>
+    </w:p>
+    <w:p>
+      <w:pPr>
+        <w:spacing w:after="93"/>
+        <w:ind w:firstLineChars="0" w:firstLine="0"/>
+      </w:pPr>
+      <w:r>
+        <w:rPr>
+          <w:noProof/>
+        </w:rPr>
+        <w:drawing>
+          <wp:inline distT="0" distB="0" distL="0" distR="0" wp14:anchorId="65645689" wp14:editId="734405E2">
+            <wp:extent cx="5274310" cy="1299210"/>
+            <wp:effectExtent l="0" t="0" r="2540" b="0"/>
+            <wp:docPr id="25" name="图片 25"/>
+            <wp:cNvGraphicFramePr>
+              <a:graphicFrameLocks xmlns:a="http://schemas.openxmlformats.org/drawingml/2006/main" noChangeAspect="1"/>
+            </wp:cNvGraphicFramePr>
+            <a:graphic xmlns:a="http://schemas.openxmlformats.org/drawingml/2006/main">
+              <a:graphicData uri="http://schemas.openxmlformats.org/drawingml/2006/picture">
+                <pic:pic xmlns:pic="http://schemas.openxmlformats.org/drawingml/2006/picture">
+                  <pic:nvPicPr>
+                    <pic:cNvPr id="1" name=""/>
+                    <pic:cNvPicPr/>
+                  </pic:nvPicPr>
+                  <pic:blipFill>
+                    <a:blip r:embed="rId48"/>
+                    <a:stretch>
+                      <a:fillRect/>
+                    </a:stretch>
+                  </pic:blipFill>
+                  <pic:spPr>
+                    <a:xfrm>
+                      <a:off x="0" y="0"/>
+                      <a:ext cx="5274310" cy="1299210"/>
+                    </a:xfrm>
+                    <a:prstGeom prst="rect">
+                      <a:avLst/>
+                    </a:prstGeom>
+                  </pic:spPr>
+                </pic:pic>
+              </a:graphicData>
+            </a:graphic>
+          </wp:inline>
+        </w:drawing>
+      </w:r>
+    </w:p>
+    <w:p>
+      <w:pPr>
+        <w:spacing w:after="93"/>
+        <w:ind w:firstLineChars="0" w:firstLine="0"/>
+      </w:pPr>
+      <w:r>
+        <w:tab/>
+      </w:r>
+      <w:proofErr w:type="spellStart"/>
+      <w:r>
+        <w:rPr>
+          <w:rFonts w:hint="eastAsia"/>
+        </w:rPr>
+        <w:t>final</w:t>
+      </w:r>
+      <w:r>
+        <w:t>.bks</w:t>
+      </w:r>
+      <w:proofErr w:type="spellEnd"/>
+      <w:r>
+        <w:rPr>
+          <w:rFonts w:hint="eastAsia"/>
+        </w:rPr>
+        <w:t>放在assets文件夹中：</w:t>
+      </w:r>
+    </w:p>
+    <w:p>
+      <w:pPr>
+        <w:spacing w:after="93"/>
+        <w:ind w:firstLineChars="0" w:firstLine="0"/>
+        <w:jc w:val="center"/>
+      </w:pPr>
+      <w:r>
+        <w:rPr>
+          <w:noProof/>
+        </w:rPr>
+        <w:drawing>
+          <wp:inline distT="0" distB="0" distL="0" distR="0" wp14:anchorId="79F1EC01" wp14:editId="70C31BCB">
+            <wp:extent cx="1673230" cy="855345"/>
+            <wp:effectExtent l="0" t="0" r="3175" b="1905"/>
+            <wp:docPr id="26" name="图片 26"/>
+            <wp:cNvGraphicFramePr>
+              <a:graphicFrameLocks xmlns:a="http://schemas.openxmlformats.org/drawingml/2006/main" noChangeAspect="1"/>
+            </wp:cNvGraphicFramePr>
+            <a:graphic xmlns:a="http://schemas.openxmlformats.org/drawingml/2006/main">
+              <a:graphicData uri="http://schemas.openxmlformats.org/drawingml/2006/picture">
+                <pic:pic xmlns:pic="http://schemas.openxmlformats.org/drawingml/2006/picture">
+                  <pic:nvPicPr>
+                    <pic:cNvPr id="1" name=""/>
+                    <pic:cNvPicPr/>
+                  </pic:nvPicPr>
+                  <pic:blipFill>
+                    <a:blip r:embed="rId49"/>
+                    <a:stretch>
+                      <a:fillRect/>
+                    </a:stretch>
+                  </pic:blipFill>
+                  <pic:spPr>
+                    <a:xfrm>
+                      <a:off x="0" y="0"/>
                       <a:ext cx="1676435" cy="856983"/>
                     </a:xfrm>
                     <a:prstGeom prst="rect">
@@ -7742,7 +7970,7 @@
                     <pic:cNvPicPr/>
                   </pic:nvPicPr>
                   <pic:blipFill>
-                    <a:blip r:embed="rId46"/>
+                    <a:blip r:embed="rId50"/>
                     <a:stretch>
                       <a:fillRect/>
                     </a:stretch>
@@ -7904,7 +8132,7 @@
                     <pic:cNvPicPr/>
                   </pic:nvPicPr>
                   <pic:blipFill>
-                    <a:blip r:embed="rId47"/>
+                    <a:blip r:embed="rId51"/>
                     <a:stretch>
                       <a:fillRect/>
                     </a:stretch>
@@ -10834,7 +11062,7 @@
 </file>
 
 <file path=customXml/itemProps1.xml><?xml version="1.0" encoding="utf-8"?>
-<ds:datastoreItem xmlns:ds="http://schemas.openxmlformats.org/officeDocument/2006/customXml" ds:itemID="{214FFFD5-B52F-4BD3-8A2E-53E20C46F143}">
+<ds:datastoreItem xmlns:ds="http://schemas.openxmlformats.org/officeDocument/2006/customXml" ds:itemID="{785F4FDB-9286-465E-9824-1498013F0306}">
   <ds:schemaRefs>
     <ds:schemaRef ds:uri="http://schemas.openxmlformats.org/officeDocument/2006/bibliography"/>
   </ds:schemaRefs>
